--- a/wordtemplates/06_Vorbericht_aenderungenErtraege.docx
+++ b/wordtemplates/06_Vorbericht_aenderungenErtraege.docx
@@ -140,7 +140,44 @@
                 <w:color w:val="000000"/>
                 <w:lang w:eastAsia="de-DE"/>
               </w:rPr>
-              <w:t>Ansatz aktuell</w:t>
+              <w:t xml:space="preserve">Ansatz </w:t>
+            </w:r>
+          </w:p>
+          <w:p>
+            <w:pPr>
+              <w:spacing w:after="0"/>
+              <w:jc w:val="center"/>
+              <w:rPr>
+                <w:rFonts w:eastAsia="Times New Roman" w:cs="Arial"/>
+                <w:color w:val="000000"/>
+                <w:lang w:eastAsia="de-DE"/>
+              </w:rPr>
+            </w:pPr>
+            <w:r>
+              <w:rPr>
+                <w:rFonts w:eastAsia="Times New Roman" w:cs="Arial"/>
+                <w:color w:val="000000"/>
+                <w:lang w:eastAsia="de-DE"/>
+              </w:rPr>
+              <w:t>{{</w:t>
+            </w:r>
+            <w:proofErr w:type="spellStart"/>
+            <w:r>
+              <w:rPr>
+                <w:rFonts w:eastAsia="Times New Roman" w:cs="Arial"/>
+                <w:color w:val="000000"/>
+                <w:lang w:eastAsia="de-DE"/>
+              </w:rPr>
+              <w:t>hhj</w:t>
+            </w:r>
+            <w:proofErr w:type="spellEnd"/>
+            <w:r>
+              <w:rPr>
+                <w:rFonts w:eastAsia="Times New Roman" w:cs="Arial"/>
+                <w:color w:val="000000"/>
+                <w:lang w:eastAsia="de-DE"/>
+              </w:rPr>
+              <w:t>}}</w:t>
             </w:r>
           </w:p>
         </w:tc>
@@ -171,7 +208,15 @@
                 <w:color w:val="000000"/>
                 <w:lang w:eastAsia="de-DE"/>
               </w:rPr>
-              <w:t>Ansatz Vorjahr</w:t>
+              <w:t xml:space="preserve">Ansatz </w:t>
+            </w:r>
+            <w:r>
+              <w:rPr>
+                <w:rFonts w:eastAsia="Times New Roman" w:cs="Arial"/>
+                <w:color w:val="000000"/>
+                <w:lang w:eastAsia="de-DE"/>
+              </w:rPr>
+              <w:t>{{hhj-1}}</w:t>
             </w:r>
           </w:p>
         </w:tc>
@@ -208,8 +253,10 @@
                 <w:color w:val="000000"/>
                 <w:lang w:eastAsia="de-DE"/>
               </w:rPr>
-              <w:t>6.1.1.0.401100</w:t>
-            </w:r>
+              <w:t>{{</w:t>
+            </w:r>
+            <w:bookmarkStart w:id="0" w:name="_GoBack"/>
+            <w:bookmarkEnd w:id="0"/>
           </w:p>
         </w:tc>
         <w:tc>
@@ -506,17 +553,7 @@
                 <w:color w:val="000000"/>
                 <w:lang w:eastAsia="de-DE"/>
               </w:rPr>
-              <w:t>Gewerbesteuer --&gt; Erh</w:t>
-            </w:r>
-            <w:bookmarkStart w:id="0" w:name="_GoBack"/>
-            <w:bookmarkEnd w:id="0"/>
-            <w:r>
-              <w:rPr>
-                <w:rFonts w:eastAsia="Times New Roman" w:cs="Arial"/>
-                <w:color w:val="000000"/>
-                <w:lang w:eastAsia="de-DE"/>
-              </w:rPr>
-              <w:t>öhung Hebesatz u. Anpassung an '22</w:t>
+              <w:t>Gewerbesteuer --&gt; Erhöhung Hebesatz u. Anpassung an '22</w:t>
             </w:r>
           </w:p>
         </w:tc>
@@ -3780,7 +3817,6 @@
                 <w:szCs w:val="14"/>
                 <w:lang w:eastAsia="de-DE"/>
               </w:rPr>
-              <w:lastRenderedPageBreak/>
               <w:t>(4) + (8)</w:t>
             </w:r>
           </w:p>
@@ -4003,6 +4039,7 @@
                 <w:szCs w:val="14"/>
                 <w:lang w:eastAsia="de-DE"/>
               </w:rPr>
+              <w:lastRenderedPageBreak/>
               <w:t>Nivellierungssatz</w:t>
             </w:r>
           </w:p>
@@ -5764,7 +5801,6 @@
         </w:tabs>
       </w:pPr>
       <w:r>
-        <w:lastRenderedPageBreak/>
         <w:t>=</w:t>
       </w:r>
       <w:r>

--- a/wordtemplates/06_Vorbericht_aenderungenErtraege.docx
+++ b/wordtemplates/06_Vorbericht_aenderungenErtraege.docx
@@ -27,7 +27,7 @@
     <w:p/>
     <w:tbl>
       <w:tblPr>
-        <w:tblW w:w="9209" w:type="dxa"/>
+        <w:tblW w:w="9212" w:type="dxa"/>
         <w:tblBorders>
           <w:top w:val="single" w:sz="4" w:space="0" w:color="auto"/>
           <w:left w:val="single" w:sz="4" w:space="0" w:color="auto"/>
@@ -42,10 +42,10 @@
         <w:tblLook w:val="04A0" w:firstRow="1" w:lastRow="0" w:firstColumn="1" w:lastColumn="0" w:noHBand="0" w:noVBand="1"/>
       </w:tblPr>
       <w:tblGrid>
-        <w:gridCol w:w="1589"/>
-        <w:gridCol w:w="5383"/>
-        <w:gridCol w:w="1120"/>
-        <w:gridCol w:w="1120"/>
+        <w:gridCol w:w="1733"/>
+        <w:gridCol w:w="5084"/>
+        <w:gridCol w:w="1265"/>
+        <w:gridCol w:w="1130"/>
       </w:tblGrid>
       <w:tr>
         <w:trPr>
@@ -53,7 +53,7 @@
         </w:trPr>
         <w:tc>
           <w:tcPr>
-            <w:tcW w:w="1483" w:type="dxa"/>
+            <w:tcW w:w="1735" w:type="dxa"/>
             <w:tcBorders>
               <w:top w:val="single" w:sz="4" w:space="0" w:color="auto"/>
               <w:bottom w:val="single" w:sz="4" w:space="0" w:color="auto"/>
@@ -84,7 +84,7 @@
         </w:tc>
         <w:tc>
           <w:tcPr>
-            <w:tcW w:w="5458" w:type="dxa"/>
+            <w:tcW w:w="5089" w:type="dxa"/>
             <w:tcBorders>
               <w:top w:val="single" w:sz="4" w:space="0" w:color="auto"/>
               <w:bottom w:val="single" w:sz="4" w:space="0" w:color="auto"/>
@@ -115,7 +115,7 @@
         </w:tc>
         <w:tc>
           <w:tcPr>
-            <w:tcW w:w="1134" w:type="dxa"/>
+            <w:tcW w:w="1261" w:type="dxa"/>
             <w:tcBorders>
               <w:top w:val="single" w:sz="4" w:space="0" w:color="auto"/>
               <w:bottom w:val="single" w:sz="4" w:space="0" w:color="auto"/>
@@ -183,7 +183,7 @@
         </w:tc>
         <w:tc>
           <w:tcPr>
-            <w:tcW w:w="1134" w:type="dxa"/>
+            <w:tcW w:w="1127" w:type="dxa"/>
             <w:tcBorders>
               <w:top w:val="single" w:sz="4" w:space="0" w:color="auto"/>
               <w:bottom w:val="single" w:sz="4" w:space="0" w:color="auto"/>
@@ -227,7 +227,8 @@
         </w:trPr>
         <w:tc>
           <w:tcPr>
-            <w:tcW w:w="1483" w:type="dxa"/>
+            <w:tcW w:w="9212" w:type="dxa"/>
+            <w:gridSpan w:val="4"/>
             <w:tcBorders>
               <w:top w:val="single" w:sz="4" w:space="0" w:color="auto"/>
               <w:bottom w:val="single" w:sz="4" w:space="0" w:color="D9D9D9" w:themeColor="background1" w:themeShade="D9"/>
@@ -235,7 +236,6 @@
             <w:shd w:val="clear" w:color="auto" w:fill="auto"/>
             <w:noWrap/>
             <w:vAlign w:val="bottom"/>
-            <w:hideMark/>
           </w:tcPr>
           <w:p>
             <w:pPr>
@@ -244,114 +244,62 @@
               <w:rPr>
                 <w:rFonts w:eastAsia="Times New Roman" w:cs="Arial"/>
                 <w:color w:val="000000"/>
-                <w:lang w:eastAsia="de-DE"/>
-              </w:rPr>
-            </w:pPr>
-            <w:r>
-              <w:rPr>
-                <w:rFonts w:eastAsia="Times New Roman" w:cs="Arial"/>
-                <w:color w:val="000000"/>
-                <w:lang w:eastAsia="de-DE"/>
-              </w:rPr>
-              <w:t>{{</w:t>
+                <w:lang w:val="en-US" w:eastAsia="de-DE"/>
+              </w:rPr>
+            </w:pPr>
+            <w:r>
+              <w:rPr>
+                <w:b/>
+                <w:bCs/>
+                <w:lang w:val="en-US"/>
+              </w:rPr>
+              <w:t>{%</w:t>
             </w:r>
             <w:bookmarkStart w:id="0" w:name="_GoBack"/>
             <w:bookmarkEnd w:id="0"/>
-          </w:p>
-        </w:tc>
-        <w:tc>
-          <w:tcPr>
-            <w:tcW w:w="5458" w:type="dxa"/>
-            <w:tcBorders>
-              <w:top w:val="single" w:sz="4" w:space="0" w:color="auto"/>
-              <w:bottom w:val="single" w:sz="4" w:space="0" w:color="D9D9D9" w:themeColor="background1" w:themeShade="D9"/>
-            </w:tcBorders>
-            <w:shd w:val="clear" w:color="auto" w:fill="auto"/>
-            <w:noWrap/>
-            <w:vAlign w:val="bottom"/>
-            <w:hideMark/>
-          </w:tcPr>
-          <w:p>
-            <w:pPr>
-              <w:spacing w:after="0"/>
-              <w:jc w:val="left"/>
-              <w:rPr>
-                <w:rFonts w:eastAsia="Times New Roman" w:cs="Arial"/>
-                <w:color w:val="000000"/>
-                <w:lang w:eastAsia="de-DE"/>
-              </w:rPr>
-            </w:pPr>
-            <w:r>
-              <w:rPr>
-                <w:rFonts w:eastAsia="Times New Roman" w:cs="Arial"/>
-                <w:color w:val="000000"/>
-                <w:lang w:eastAsia="de-DE"/>
-              </w:rPr>
-              <w:t>Grundsteuer A --&gt; Erhöhung Hebesatz</w:t>
-            </w:r>
-          </w:p>
-        </w:tc>
-        <w:tc>
-          <w:tcPr>
-            <w:tcW w:w="1134" w:type="dxa"/>
-            <w:tcBorders>
-              <w:top w:val="single" w:sz="4" w:space="0" w:color="auto"/>
-              <w:bottom w:val="single" w:sz="4" w:space="0" w:color="D9D9D9" w:themeColor="background1" w:themeShade="D9"/>
-            </w:tcBorders>
-            <w:shd w:val="clear" w:color="auto" w:fill="auto"/>
-            <w:noWrap/>
-            <w:vAlign w:val="bottom"/>
-            <w:hideMark/>
-          </w:tcPr>
-          <w:p>
-            <w:pPr>
-              <w:spacing w:after="0"/>
-              <w:jc w:val="right"/>
-              <w:rPr>
-                <w:rFonts w:eastAsia="Times New Roman" w:cs="Arial"/>
-                <w:color w:val="000000"/>
-                <w:lang w:eastAsia="de-DE"/>
-              </w:rPr>
-            </w:pPr>
-            <w:r>
-              <w:rPr>
-                <w:rFonts w:eastAsia="Times New Roman" w:cs="Arial"/>
-                <w:color w:val="000000"/>
-                <w:lang w:eastAsia="de-DE"/>
-              </w:rPr>
-              <w:t>3.000</w:t>
-            </w:r>
-          </w:p>
-        </w:tc>
-        <w:tc>
-          <w:tcPr>
-            <w:tcW w:w="1134" w:type="dxa"/>
-            <w:tcBorders>
-              <w:top w:val="single" w:sz="4" w:space="0" w:color="auto"/>
-              <w:bottom w:val="single" w:sz="4" w:space="0" w:color="D9D9D9" w:themeColor="background1" w:themeShade="D9"/>
-            </w:tcBorders>
-            <w:shd w:val="clear" w:color="auto" w:fill="auto"/>
-            <w:noWrap/>
-            <w:vAlign w:val="bottom"/>
-            <w:hideMark/>
-          </w:tcPr>
-          <w:p>
-            <w:pPr>
-              <w:spacing w:after="0"/>
-              <w:jc w:val="right"/>
-              <w:rPr>
-                <w:rFonts w:eastAsia="Times New Roman" w:cs="Arial"/>
-                <w:color w:val="000000"/>
-                <w:lang w:eastAsia="de-DE"/>
-              </w:rPr>
-            </w:pPr>
-            <w:r>
-              <w:rPr>
-                <w:rFonts w:eastAsia="Times New Roman" w:cs="Arial"/>
-                <w:color w:val="000000"/>
-                <w:lang w:eastAsia="de-DE"/>
-              </w:rPr>
-              <w:t>2.700</w:t>
+            <w:proofErr w:type="spellStart"/>
+            <w:r>
+              <w:rPr>
+                <w:b/>
+                <w:bCs/>
+                <w:lang w:val="en-US"/>
+              </w:rPr>
+              <w:t>tr</w:t>
+            </w:r>
+            <w:proofErr w:type="spellEnd"/>
+            <w:r>
+              <w:rPr>
+                <w:b/>
+                <w:bCs/>
+                <w:lang w:val="en-US"/>
+              </w:rPr>
+              <w:t xml:space="preserve"> for item in </w:t>
+            </w:r>
+            <w:proofErr w:type="spellStart"/>
+            <w:r>
+              <w:rPr>
+                <w:b/>
+                <w:bCs/>
+                <w:lang w:val="en-US"/>
+              </w:rPr>
+              <w:t>steuertbl</w:t>
+            </w:r>
+            <w:proofErr w:type="spellEnd"/>
+            <w:r>
+              <w:rPr>
+                <w:b/>
+                <w:bCs/>
+                <w:lang w:val="en-US"/>
+              </w:rPr>
+              <w:t xml:space="preserve"> </w:t>
+            </w:r>
+            <w:r>
+              <w:rPr>
+                <w:b/>
+                <w:bCs/>
+                <w:lang w:val="en-US"/>
+              </w:rPr>
+              <w:t>%}</w:t>
             </w:r>
           </w:p>
         </w:tc>
@@ -362,7 +310,7 @@
         </w:trPr>
         <w:tc>
           <w:tcPr>
-            <w:tcW w:w="1483" w:type="dxa"/>
+            <w:tcW w:w="1735" w:type="dxa"/>
             <w:tcBorders>
               <w:top w:val="single" w:sz="4" w:space="0" w:color="D9D9D9" w:themeColor="background1" w:themeShade="D9"/>
               <w:bottom w:val="single" w:sz="4" w:space="0" w:color="D9D9D9" w:themeColor="background1" w:themeShade="D9"/>
@@ -370,7 +318,6 @@
             <w:shd w:val="clear" w:color="auto" w:fill="auto"/>
             <w:noWrap/>
             <w:vAlign w:val="bottom"/>
-            <w:hideMark/>
           </w:tcPr>
           <w:p>
             <w:pPr>
@@ -379,22 +326,40 @@
               <w:rPr>
                 <w:rFonts w:eastAsia="Times New Roman" w:cs="Arial"/>
                 <w:color w:val="000000"/>
-                <w:lang w:eastAsia="de-DE"/>
-              </w:rPr>
-            </w:pPr>
-            <w:r>
-              <w:rPr>
-                <w:rFonts w:eastAsia="Times New Roman" w:cs="Arial"/>
-                <w:color w:val="000000"/>
-                <w:lang w:eastAsia="de-DE"/>
-              </w:rPr>
-              <w:t>6.1.1.0.401200</w:t>
-            </w:r>
-          </w:p>
-        </w:tc>
-        <w:tc>
-          <w:tcPr>
-            <w:tcW w:w="5458" w:type="dxa"/>
+                <w:lang w:val="en-US" w:eastAsia="de-DE"/>
+              </w:rPr>
+            </w:pPr>
+            <w:r>
+              <w:rPr>
+                <w:rFonts w:eastAsia="Times New Roman" w:cs="Arial"/>
+                <w:color w:val="000000"/>
+                <w:lang w:val="en-US" w:eastAsia="de-DE"/>
+              </w:rPr>
+              <w:t xml:space="preserve">{{ </w:t>
+            </w:r>
+            <w:proofErr w:type="spellStart"/>
+            <w:r>
+              <w:rPr>
+                <w:rFonts w:eastAsia="Times New Roman" w:cs="Arial"/>
+                <w:color w:val="000000"/>
+                <w:lang w:val="en-US" w:eastAsia="de-DE"/>
+              </w:rPr>
+              <w:t>item.hhs</w:t>
+            </w:r>
+            <w:proofErr w:type="spellEnd"/>
+            <w:r>
+              <w:rPr>
+                <w:rFonts w:eastAsia="Times New Roman" w:cs="Arial"/>
+                <w:color w:val="000000"/>
+                <w:lang w:val="en-US" w:eastAsia="de-DE"/>
+              </w:rPr>
+              <w:t xml:space="preserve"> }}</w:t>
+            </w:r>
+          </w:p>
+        </w:tc>
+        <w:tc>
+          <w:tcPr>
+            <w:tcW w:w="5089" w:type="dxa"/>
             <w:tcBorders>
               <w:top w:val="single" w:sz="4" w:space="0" w:color="D9D9D9" w:themeColor="background1" w:themeShade="D9"/>
               <w:bottom w:val="single" w:sz="4" w:space="0" w:color="D9D9D9" w:themeColor="background1" w:themeShade="D9"/>
@@ -402,7 +367,6 @@
             <w:shd w:val="clear" w:color="auto" w:fill="auto"/>
             <w:noWrap/>
             <w:vAlign w:val="bottom"/>
-            <w:hideMark/>
           </w:tcPr>
           <w:p>
             <w:pPr>
@@ -411,22 +375,40 @@
               <w:rPr>
                 <w:rFonts w:eastAsia="Times New Roman" w:cs="Arial"/>
                 <w:color w:val="000000"/>
-                <w:lang w:eastAsia="de-DE"/>
-              </w:rPr>
-            </w:pPr>
-            <w:r>
-              <w:rPr>
-                <w:rFonts w:eastAsia="Times New Roman" w:cs="Arial"/>
-                <w:color w:val="000000"/>
-                <w:lang w:eastAsia="de-DE"/>
-              </w:rPr>
-              <w:t>Grundsteuer B --&gt; Erhöhung Hebesatz auf 510 %</w:t>
-            </w:r>
-          </w:p>
-        </w:tc>
-        <w:tc>
-          <w:tcPr>
-            <w:tcW w:w="1134" w:type="dxa"/>
+                <w:lang w:val="en-US" w:eastAsia="de-DE"/>
+              </w:rPr>
+            </w:pPr>
+            <w:r>
+              <w:rPr>
+                <w:rFonts w:eastAsia="Times New Roman" w:cs="Arial"/>
+                <w:color w:val="000000"/>
+                <w:lang w:val="en-US" w:eastAsia="de-DE"/>
+              </w:rPr>
+              <w:t>{{</w:t>
+            </w:r>
+            <w:proofErr w:type="spellStart"/>
+            <w:r>
+              <w:rPr>
+                <w:rFonts w:eastAsia="Times New Roman" w:cs="Arial"/>
+                <w:color w:val="000000"/>
+                <w:lang w:val="en-US" w:eastAsia="de-DE"/>
+              </w:rPr>
+              <w:t>item.bez</w:t>
+            </w:r>
+            <w:proofErr w:type="spellEnd"/>
+            <w:r>
+              <w:rPr>
+                <w:rFonts w:eastAsia="Times New Roman" w:cs="Arial"/>
+                <w:color w:val="000000"/>
+                <w:lang w:val="en-US" w:eastAsia="de-DE"/>
+              </w:rPr>
+              <w:t>}}</w:t>
+            </w:r>
+          </w:p>
+        </w:tc>
+        <w:tc>
+          <w:tcPr>
+            <w:tcW w:w="1261" w:type="dxa"/>
             <w:tcBorders>
               <w:top w:val="single" w:sz="4" w:space="0" w:color="D9D9D9" w:themeColor="background1" w:themeShade="D9"/>
               <w:bottom w:val="single" w:sz="4" w:space="0" w:color="D9D9D9" w:themeColor="background1" w:themeShade="D9"/>
@@ -434,7 +416,6 @@
             <w:shd w:val="clear" w:color="auto" w:fill="auto"/>
             <w:noWrap/>
             <w:vAlign w:val="bottom"/>
-            <w:hideMark/>
           </w:tcPr>
           <w:p>
             <w:pPr>
@@ -443,22 +424,48 @@
               <w:rPr>
                 <w:rFonts w:eastAsia="Times New Roman" w:cs="Arial"/>
                 <w:color w:val="000000"/>
-                <w:lang w:eastAsia="de-DE"/>
-              </w:rPr>
-            </w:pPr>
-            <w:r>
-              <w:rPr>
-                <w:rFonts w:eastAsia="Times New Roman" w:cs="Arial"/>
-                <w:color w:val="000000"/>
-                <w:lang w:eastAsia="de-DE"/>
-              </w:rPr>
-              <w:t>750.000</w:t>
-            </w:r>
-          </w:p>
-        </w:tc>
-        <w:tc>
-          <w:tcPr>
-            <w:tcW w:w="1134" w:type="dxa"/>
+                <w:lang w:val="en-US" w:eastAsia="de-DE"/>
+              </w:rPr>
+            </w:pPr>
+            <w:r>
+              <w:rPr>
+                <w:rFonts w:eastAsia="Times New Roman" w:cs="Arial"/>
+                <w:color w:val="000000"/>
+                <w:lang w:val="en-US" w:eastAsia="de-DE"/>
+              </w:rPr>
+              <w:t xml:space="preserve">{{ </w:t>
+            </w:r>
+            <w:proofErr w:type="spellStart"/>
+            <w:r>
+              <w:rPr>
+                <w:rFonts w:eastAsia="Times New Roman" w:cs="Arial"/>
+                <w:color w:val="000000"/>
+                <w:lang w:val="en-US" w:eastAsia="de-DE"/>
+              </w:rPr>
+              <w:t>item.a</w:t>
+            </w:r>
+            <w:r>
+              <w:rPr>
+                <w:rFonts w:eastAsia="Times New Roman" w:cs="Arial"/>
+                <w:color w:val="000000"/>
+                <w:lang w:val="en-US" w:eastAsia="de-DE"/>
+              </w:rPr>
+              <w:t>nshhj</w:t>
+            </w:r>
+            <w:proofErr w:type="spellEnd"/>
+            <w:r>
+              <w:rPr>
+                <w:rFonts w:eastAsia="Times New Roman" w:cs="Arial"/>
+                <w:color w:val="000000"/>
+                <w:lang w:val="en-US" w:eastAsia="de-DE"/>
+              </w:rPr>
+              <w:t xml:space="preserve"> }}</w:t>
+            </w:r>
+          </w:p>
+        </w:tc>
+        <w:tc>
+          <w:tcPr>
+            <w:tcW w:w="1127" w:type="dxa"/>
             <w:tcBorders>
               <w:top w:val="single" w:sz="4" w:space="0" w:color="D9D9D9" w:themeColor="background1" w:themeShade="D9"/>
               <w:bottom w:val="single" w:sz="4" w:space="0" w:color="D9D9D9" w:themeColor="background1" w:themeShade="D9"/>
@@ -466,7 +473,6 @@
             <w:shd w:val="clear" w:color="auto" w:fill="auto"/>
             <w:noWrap/>
             <w:vAlign w:val="bottom"/>
-            <w:hideMark/>
           </w:tcPr>
           <w:p>
             <w:pPr>
@@ -475,16 +481,34 @@
               <w:rPr>
                 <w:rFonts w:eastAsia="Times New Roman" w:cs="Arial"/>
                 <w:color w:val="000000"/>
-                <w:lang w:eastAsia="de-DE"/>
-              </w:rPr>
-            </w:pPr>
-            <w:r>
-              <w:rPr>
-                <w:rFonts w:eastAsia="Times New Roman" w:cs="Arial"/>
-                <w:color w:val="000000"/>
-                <w:lang w:eastAsia="de-DE"/>
-              </w:rPr>
-              <w:t>583.000</w:t>
+                <w:lang w:val="en-US" w:eastAsia="de-DE"/>
+              </w:rPr>
+            </w:pPr>
+            <w:r>
+              <w:rPr>
+                <w:rFonts w:eastAsia="Times New Roman" w:cs="Arial"/>
+                <w:color w:val="000000"/>
+                <w:lang w:val="en-US" w:eastAsia="de-DE"/>
+              </w:rPr>
+              <w:t xml:space="preserve">{{ </w:t>
+            </w:r>
+            <w:proofErr w:type="spellStart"/>
+            <w:r>
+              <w:rPr>
+                <w:rFonts w:eastAsia="Times New Roman" w:cs="Arial"/>
+                <w:color w:val="000000"/>
+                <w:lang w:val="en-US" w:eastAsia="de-DE"/>
+              </w:rPr>
+              <w:t>item.ansvj</w:t>
+            </w:r>
+            <w:proofErr w:type="spellEnd"/>
+            <w:r>
+              <w:rPr>
+                <w:rFonts w:eastAsia="Times New Roman" w:cs="Arial"/>
+                <w:color w:val="000000"/>
+                <w:lang w:val="en-US" w:eastAsia="de-DE"/>
+              </w:rPr>
+              <w:t xml:space="preserve"> }}</w:t>
             </w:r>
           </w:p>
         </w:tc>
@@ -495,7 +519,7 @@
         </w:trPr>
         <w:tc>
           <w:tcPr>
-            <w:tcW w:w="1483" w:type="dxa"/>
+            <w:tcW w:w="1735" w:type="dxa"/>
             <w:tcBorders>
               <w:top w:val="single" w:sz="4" w:space="0" w:color="D9D9D9" w:themeColor="background1" w:themeShade="D9"/>
               <w:bottom w:val="single" w:sz="4" w:space="0" w:color="D9D9D9" w:themeColor="background1" w:themeShade="D9"/>
@@ -503,7 +527,6 @@
             <w:shd w:val="clear" w:color="auto" w:fill="auto"/>
             <w:noWrap/>
             <w:vAlign w:val="bottom"/>
-            <w:hideMark/>
           </w:tcPr>
           <w:p>
             <w:pPr>
@@ -512,22 +535,14 @@
               <w:rPr>
                 <w:rFonts w:eastAsia="Times New Roman" w:cs="Arial"/>
                 <w:color w:val="000000"/>
-                <w:lang w:eastAsia="de-DE"/>
-              </w:rPr>
-            </w:pPr>
-            <w:r>
-              <w:rPr>
-                <w:rFonts w:eastAsia="Times New Roman" w:cs="Arial"/>
-                <w:color w:val="000000"/>
-                <w:lang w:eastAsia="de-DE"/>
-              </w:rPr>
-              <w:t>6.1.1.0.401300</w:t>
-            </w:r>
-          </w:p>
-        </w:tc>
-        <w:tc>
-          <w:tcPr>
-            <w:tcW w:w="5458" w:type="dxa"/>
+                <w:lang w:val="en-US" w:eastAsia="de-DE"/>
+              </w:rPr>
+            </w:pPr>
+          </w:p>
+        </w:tc>
+        <w:tc>
+          <w:tcPr>
+            <w:tcW w:w="5089" w:type="dxa"/>
             <w:tcBorders>
               <w:top w:val="single" w:sz="4" w:space="0" w:color="D9D9D9" w:themeColor="background1" w:themeShade="D9"/>
               <w:bottom w:val="single" w:sz="4" w:space="0" w:color="D9D9D9" w:themeColor="background1" w:themeShade="D9"/>
@@ -535,7 +550,6 @@
             <w:shd w:val="clear" w:color="auto" w:fill="auto"/>
             <w:noWrap/>
             <w:vAlign w:val="bottom"/>
-            <w:hideMark/>
           </w:tcPr>
           <w:p>
             <w:pPr>
@@ -544,22 +558,40 @@
               <w:rPr>
                 <w:rFonts w:eastAsia="Times New Roman" w:cs="Arial"/>
                 <w:color w:val="000000"/>
-                <w:lang w:eastAsia="de-DE"/>
-              </w:rPr>
-            </w:pPr>
-            <w:r>
-              <w:rPr>
-                <w:rFonts w:eastAsia="Times New Roman" w:cs="Arial"/>
-                <w:color w:val="000000"/>
-                <w:lang w:eastAsia="de-DE"/>
-              </w:rPr>
-              <w:t>Gewerbesteuer --&gt; Erhöhung Hebesatz u. Anpassung an '22</w:t>
-            </w:r>
-          </w:p>
-        </w:tc>
-        <w:tc>
-          <w:tcPr>
-            <w:tcW w:w="1134" w:type="dxa"/>
+                <w:lang w:val="en-US" w:eastAsia="de-DE"/>
+              </w:rPr>
+            </w:pPr>
+            <w:r>
+              <w:rPr>
+                <w:rFonts w:eastAsia="Times New Roman" w:cs="Arial"/>
+                <w:color w:val="000000"/>
+                <w:lang w:val="en-US" w:eastAsia="de-DE"/>
+              </w:rPr>
+              <w:t xml:space="preserve">{{ </w:t>
+            </w:r>
+            <w:proofErr w:type="spellStart"/>
+            <w:r>
+              <w:rPr>
+                <w:rFonts w:eastAsia="Times New Roman" w:cs="Arial"/>
+                <w:color w:val="000000"/>
+                <w:lang w:val="en-US" w:eastAsia="de-DE"/>
+              </w:rPr>
+              <w:t>item.erl</w:t>
+            </w:r>
+            <w:proofErr w:type="spellEnd"/>
+            <w:r>
+              <w:rPr>
+                <w:rFonts w:eastAsia="Times New Roman" w:cs="Arial"/>
+                <w:color w:val="000000"/>
+                <w:lang w:val="en-US" w:eastAsia="de-DE"/>
+              </w:rPr>
+              <w:t xml:space="preserve"> }}</w:t>
+            </w:r>
+          </w:p>
+        </w:tc>
+        <w:tc>
+          <w:tcPr>
+            <w:tcW w:w="1261" w:type="dxa"/>
             <w:tcBorders>
               <w:top w:val="single" w:sz="4" w:space="0" w:color="D9D9D9" w:themeColor="background1" w:themeShade="D9"/>
               <w:bottom w:val="single" w:sz="4" w:space="0" w:color="D9D9D9" w:themeColor="background1" w:themeShade="D9"/>
@@ -567,7 +599,6 @@
             <w:shd w:val="clear" w:color="auto" w:fill="auto"/>
             <w:noWrap/>
             <w:vAlign w:val="bottom"/>
-            <w:hideMark/>
           </w:tcPr>
           <w:p>
             <w:pPr>
@@ -576,22 +607,14 @@
               <w:rPr>
                 <w:rFonts w:eastAsia="Times New Roman" w:cs="Arial"/>
                 <w:color w:val="000000"/>
-                <w:lang w:eastAsia="de-DE"/>
-              </w:rPr>
-            </w:pPr>
-            <w:r>
-              <w:rPr>
-                <w:rFonts w:eastAsia="Times New Roman" w:cs="Arial"/>
-                <w:color w:val="000000"/>
-                <w:lang w:eastAsia="de-DE"/>
-              </w:rPr>
-              <w:t>1.500.000</w:t>
-            </w:r>
-          </w:p>
-        </w:tc>
-        <w:tc>
-          <w:tcPr>
-            <w:tcW w:w="1134" w:type="dxa"/>
+                <w:lang w:val="en-US" w:eastAsia="de-DE"/>
+              </w:rPr>
+            </w:pPr>
+          </w:p>
+        </w:tc>
+        <w:tc>
+          <w:tcPr>
+            <w:tcW w:w="1127" w:type="dxa"/>
             <w:tcBorders>
               <w:top w:val="single" w:sz="4" w:space="0" w:color="D9D9D9" w:themeColor="background1" w:themeShade="D9"/>
               <w:bottom w:val="single" w:sz="4" w:space="0" w:color="D9D9D9" w:themeColor="background1" w:themeShade="D9"/>
@@ -599,7 +622,6 @@
             <w:shd w:val="clear" w:color="auto" w:fill="auto"/>
             <w:noWrap/>
             <w:vAlign w:val="bottom"/>
-            <w:hideMark/>
           </w:tcPr>
           <w:p>
             <w:pPr>
@@ -608,17 +630,9 @@
               <w:rPr>
                 <w:rFonts w:eastAsia="Times New Roman" w:cs="Arial"/>
                 <w:color w:val="000000"/>
-                <w:lang w:eastAsia="de-DE"/>
-              </w:rPr>
-            </w:pPr>
-            <w:r>
-              <w:rPr>
-                <w:rFonts w:eastAsia="Times New Roman" w:cs="Arial"/>
-                <w:color w:val="000000"/>
-                <w:lang w:eastAsia="de-DE"/>
-              </w:rPr>
-              <w:t>1.280.000</w:t>
-            </w:r>
+                <w:lang w:val="en-US" w:eastAsia="de-DE"/>
+              </w:rPr>
+            </w:pPr>
           </w:p>
         </w:tc>
       </w:tr>
@@ -628,7 +642,8 @@
         </w:trPr>
         <w:tc>
           <w:tcPr>
-            <w:tcW w:w="1483" w:type="dxa"/>
+            <w:tcW w:w="9212" w:type="dxa"/>
+            <w:gridSpan w:val="4"/>
             <w:tcBorders>
               <w:top w:val="single" w:sz="4" w:space="0" w:color="D9D9D9" w:themeColor="background1" w:themeShade="D9"/>
               <w:bottom w:val="single" w:sz="4" w:space="0" w:color="D9D9D9" w:themeColor="background1" w:themeShade="D9"/>
@@ -636,7 +651,6 @@
             <w:shd w:val="clear" w:color="auto" w:fill="auto"/>
             <w:noWrap/>
             <w:vAlign w:val="bottom"/>
-            <w:hideMark/>
           </w:tcPr>
           <w:p>
             <w:pPr>
@@ -644,789 +658,70 @@
               <w:jc w:val="left"/>
               <w:rPr>
                 <w:rFonts w:eastAsia="Times New Roman" w:cs="Arial"/>
-                <w:color w:val="000000"/>
-                <w:lang w:eastAsia="de-DE"/>
-              </w:rPr>
-            </w:pPr>
-            <w:r>
-              <w:rPr>
-                <w:rFonts w:eastAsia="Times New Roman" w:cs="Arial"/>
-                <w:color w:val="000000"/>
-                <w:lang w:eastAsia="de-DE"/>
-              </w:rPr>
-              <w:t>6.1.1.0.402100</w:t>
-            </w:r>
-          </w:p>
-        </w:tc>
-        <w:tc>
-          <w:tcPr>
-            <w:tcW w:w="5458" w:type="dxa"/>
-            <w:tcBorders>
-              <w:top w:val="single" w:sz="4" w:space="0" w:color="D9D9D9" w:themeColor="background1" w:themeShade="D9"/>
-              <w:bottom w:val="single" w:sz="4" w:space="0" w:color="D9D9D9" w:themeColor="background1" w:themeShade="D9"/>
-            </w:tcBorders>
-            <w:shd w:val="clear" w:color="auto" w:fill="auto"/>
-            <w:noWrap/>
-            <w:vAlign w:val="bottom"/>
-            <w:hideMark/>
-          </w:tcPr>
-          <w:p>
-            <w:pPr>
-              <w:spacing w:after="0"/>
-              <w:jc w:val="left"/>
-              <w:rPr>
-                <w:rFonts w:eastAsia="Times New Roman" w:cs="Arial"/>
-                <w:color w:val="000000"/>
-                <w:lang w:eastAsia="de-DE"/>
-              </w:rPr>
-            </w:pPr>
-            <w:r>
-              <w:rPr>
-                <w:rFonts w:eastAsia="Times New Roman" w:cs="Arial"/>
-                <w:color w:val="000000"/>
-                <w:lang w:eastAsia="de-DE"/>
-              </w:rPr>
-              <w:t>Gemeindeanteil an der Einkommensteuer</w:t>
-            </w:r>
-          </w:p>
-        </w:tc>
-        <w:tc>
-          <w:tcPr>
-            <w:tcW w:w="1134" w:type="dxa"/>
-            <w:tcBorders>
-              <w:top w:val="single" w:sz="4" w:space="0" w:color="D9D9D9" w:themeColor="background1" w:themeShade="D9"/>
-              <w:bottom w:val="single" w:sz="4" w:space="0" w:color="D9D9D9" w:themeColor="background1" w:themeShade="D9"/>
-            </w:tcBorders>
-            <w:shd w:val="clear" w:color="auto" w:fill="auto"/>
-            <w:noWrap/>
-            <w:vAlign w:val="bottom"/>
-            <w:hideMark/>
-          </w:tcPr>
-          <w:p>
-            <w:pPr>
-              <w:spacing w:after="0"/>
-              <w:jc w:val="right"/>
-              <w:rPr>
-                <w:rFonts w:eastAsia="Times New Roman" w:cs="Arial"/>
-                <w:color w:val="000000"/>
-                <w:lang w:eastAsia="de-DE"/>
-              </w:rPr>
-            </w:pPr>
-            <w:r>
-              <w:rPr>
-                <w:rFonts w:eastAsia="Times New Roman" w:cs="Arial"/>
-                <w:color w:val="000000"/>
-                <w:lang w:eastAsia="de-DE"/>
-              </w:rPr>
-              <w:t>2.200.000</w:t>
-            </w:r>
-          </w:p>
-        </w:tc>
-        <w:tc>
-          <w:tcPr>
-            <w:tcW w:w="1134" w:type="dxa"/>
-            <w:tcBorders>
-              <w:top w:val="single" w:sz="4" w:space="0" w:color="D9D9D9" w:themeColor="background1" w:themeShade="D9"/>
-              <w:bottom w:val="single" w:sz="4" w:space="0" w:color="D9D9D9" w:themeColor="background1" w:themeShade="D9"/>
-            </w:tcBorders>
-            <w:shd w:val="clear" w:color="auto" w:fill="auto"/>
-            <w:noWrap/>
-            <w:vAlign w:val="bottom"/>
-            <w:hideMark/>
-          </w:tcPr>
-          <w:p>
-            <w:pPr>
-              <w:spacing w:after="0"/>
-              <w:jc w:val="right"/>
-              <w:rPr>
-                <w:rFonts w:eastAsia="Times New Roman" w:cs="Arial"/>
-                <w:color w:val="000000"/>
-                <w:lang w:eastAsia="de-DE"/>
-              </w:rPr>
-            </w:pPr>
-            <w:r>
-              <w:rPr>
-                <w:rFonts w:eastAsia="Times New Roman" w:cs="Arial"/>
-                <w:color w:val="000000"/>
-                <w:lang w:eastAsia="de-DE"/>
-              </w:rPr>
-              <w:t>2.046.100</w:t>
+                <w:b/>
+                <w:color w:val="000000"/>
+                <w:lang w:val="en-US" w:eastAsia="de-DE"/>
+              </w:rPr>
+            </w:pPr>
+            <w:r>
+              <w:rPr>
+                <w:rFonts w:eastAsia="Times New Roman" w:cs="Arial"/>
+                <w:b/>
+                <w:color w:val="000000"/>
+                <w:lang w:val="en-US" w:eastAsia="de-DE"/>
+              </w:rPr>
+              <w:t>{%</w:t>
+            </w:r>
+            <w:proofErr w:type="spellStart"/>
+            <w:r>
+              <w:rPr>
+                <w:rFonts w:eastAsia="Times New Roman" w:cs="Arial"/>
+                <w:b/>
+                <w:color w:val="000000"/>
+                <w:lang w:val="en-US" w:eastAsia="de-DE"/>
+              </w:rPr>
+              <w:t>tr</w:t>
+            </w:r>
+            <w:proofErr w:type="spellEnd"/>
+            <w:r>
+              <w:rPr>
+                <w:rFonts w:eastAsia="Times New Roman" w:cs="Arial"/>
+                <w:b/>
+                <w:color w:val="000000"/>
+                <w:lang w:val="en-US" w:eastAsia="de-DE"/>
+              </w:rPr>
+              <w:t xml:space="preserve"> </w:t>
+            </w:r>
+            <w:proofErr w:type="spellStart"/>
+            <w:r>
+              <w:rPr>
+                <w:rFonts w:eastAsia="Times New Roman" w:cs="Arial"/>
+                <w:b/>
+                <w:color w:val="000000"/>
+                <w:lang w:val="en-US" w:eastAsia="de-DE"/>
+              </w:rPr>
+              <w:t>endfor</w:t>
+            </w:r>
+            <w:proofErr w:type="spellEnd"/>
+            <w:r>
+              <w:rPr>
+                <w:rFonts w:eastAsia="Times New Roman" w:cs="Arial"/>
+                <w:b/>
+                <w:color w:val="000000"/>
+                <w:lang w:val="en-US" w:eastAsia="de-DE"/>
+              </w:rPr>
+              <w:t xml:space="preserve"> %}</w:t>
             </w:r>
           </w:p>
         </w:tc>
       </w:tr>
       <w:tr>
         <w:trPr>
-          <w:trHeight w:val="345"/>
+          <w:trHeight w:val="85"/>
         </w:trPr>
         <w:tc>
           <w:tcPr>
-            <w:tcW w:w="1483" w:type="dxa"/>
-            <w:tcBorders>
-              <w:top w:val="single" w:sz="4" w:space="0" w:color="D9D9D9" w:themeColor="background1" w:themeShade="D9"/>
-              <w:bottom w:val="single" w:sz="4" w:space="0" w:color="D9D9D9" w:themeColor="background1" w:themeShade="D9"/>
-            </w:tcBorders>
-            <w:shd w:val="clear" w:color="auto" w:fill="auto"/>
-            <w:noWrap/>
-            <w:vAlign w:val="bottom"/>
-            <w:hideMark/>
-          </w:tcPr>
-          <w:p>
-            <w:pPr>
-              <w:spacing w:after="0"/>
-              <w:jc w:val="left"/>
-              <w:rPr>
-                <w:rFonts w:eastAsia="Times New Roman" w:cs="Arial"/>
-                <w:color w:val="000000"/>
-                <w:lang w:eastAsia="de-DE"/>
-              </w:rPr>
-            </w:pPr>
-            <w:r>
-              <w:rPr>
-                <w:rFonts w:eastAsia="Times New Roman" w:cs="Arial"/>
-                <w:color w:val="000000"/>
-                <w:lang w:eastAsia="de-DE"/>
-              </w:rPr>
-              <w:t>6.1.1.0.402200</w:t>
-            </w:r>
-          </w:p>
-        </w:tc>
-        <w:tc>
-          <w:tcPr>
-            <w:tcW w:w="5458" w:type="dxa"/>
-            <w:tcBorders>
-              <w:top w:val="single" w:sz="4" w:space="0" w:color="D9D9D9" w:themeColor="background1" w:themeShade="D9"/>
-              <w:bottom w:val="single" w:sz="4" w:space="0" w:color="D9D9D9" w:themeColor="background1" w:themeShade="D9"/>
-            </w:tcBorders>
-            <w:shd w:val="clear" w:color="auto" w:fill="auto"/>
-            <w:noWrap/>
-            <w:vAlign w:val="bottom"/>
-            <w:hideMark/>
-          </w:tcPr>
-          <w:p>
-            <w:pPr>
-              <w:spacing w:after="0"/>
-              <w:jc w:val="left"/>
-              <w:rPr>
-                <w:rFonts w:eastAsia="Times New Roman" w:cs="Arial"/>
-                <w:color w:val="000000"/>
-                <w:lang w:eastAsia="de-DE"/>
-              </w:rPr>
-            </w:pPr>
-            <w:r>
-              <w:rPr>
-                <w:rFonts w:eastAsia="Times New Roman" w:cs="Arial"/>
-                <w:color w:val="000000"/>
-                <w:lang w:eastAsia="de-DE"/>
-              </w:rPr>
-              <w:t>Gemeindeanteil an der Umsatzsteuer</w:t>
-            </w:r>
-          </w:p>
-        </w:tc>
-        <w:tc>
-          <w:tcPr>
-            <w:tcW w:w="1134" w:type="dxa"/>
-            <w:tcBorders>
-              <w:top w:val="single" w:sz="4" w:space="0" w:color="D9D9D9" w:themeColor="background1" w:themeShade="D9"/>
-              <w:bottom w:val="single" w:sz="4" w:space="0" w:color="D9D9D9" w:themeColor="background1" w:themeShade="D9"/>
-            </w:tcBorders>
-            <w:shd w:val="clear" w:color="auto" w:fill="auto"/>
-            <w:noWrap/>
-            <w:vAlign w:val="bottom"/>
-            <w:hideMark/>
-          </w:tcPr>
-          <w:p>
-            <w:pPr>
-              <w:spacing w:after="0"/>
-              <w:jc w:val="right"/>
-              <w:rPr>
-                <w:rFonts w:eastAsia="Times New Roman" w:cs="Arial"/>
-                <w:color w:val="000000"/>
-                <w:lang w:eastAsia="de-DE"/>
-              </w:rPr>
-            </w:pPr>
-            <w:r>
-              <w:rPr>
-                <w:rFonts w:eastAsia="Times New Roman" w:cs="Arial"/>
-                <w:color w:val="000000"/>
-                <w:lang w:eastAsia="de-DE"/>
-              </w:rPr>
-              <w:t>270.000</w:t>
-            </w:r>
-          </w:p>
-        </w:tc>
-        <w:tc>
-          <w:tcPr>
-            <w:tcW w:w="1134" w:type="dxa"/>
-            <w:tcBorders>
-              <w:top w:val="single" w:sz="4" w:space="0" w:color="D9D9D9" w:themeColor="background1" w:themeShade="D9"/>
-              <w:bottom w:val="single" w:sz="4" w:space="0" w:color="D9D9D9" w:themeColor="background1" w:themeShade="D9"/>
-            </w:tcBorders>
-            <w:shd w:val="clear" w:color="auto" w:fill="auto"/>
-            <w:noWrap/>
-            <w:vAlign w:val="bottom"/>
-            <w:hideMark/>
-          </w:tcPr>
-          <w:p>
-            <w:pPr>
-              <w:spacing w:after="0"/>
-              <w:jc w:val="right"/>
-              <w:rPr>
-                <w:rFonts w:eastAsia="Times New Roman" w:cs="Arial"/>
-                <w:color w:val="000000"/>
-                <w:lang w:eastAsia="de-DE"/>
-              </w:rPr>
-            </w:pPr>
-            <w:r>
-              <w:rPr>
-                <w:rFonts w:eastAsia="Times New Roman" w:cs="Arial"/>
-                <w:color w:val="000000"/>
-                <w:lang w:eastAsia="de-DE"/>
-              </w:rPr>
-              <w:t>256.850</w:t>
-            </w:r>
-          </w:p>
-        </w:tc>
-      </w:tr>
-      <w:tr>
-        <w:trPr>
-          <w:trHeight w:val="345"/>
-        </w:trPr>
-        <w:tc>
-          <w:tcPr>
-            <w:tcW w:w="1483" w:type="dxa"/>
-            <w:tcBorders>
-              <w:top w:val="single" w:sz="4" w:space="0" w:color="D9D9D9" w:themeColor="background1" w:themeShade="D9"/>
-              <w:bottom w:val="single" w:sz="4" w:space="0" w:color="D9D9D9" w:themeColor="background1" w:themeShade="D9"/>
-            </w:tcBorders>
-            <w:shd w:val="clear" w:color="auto" w:fill="auto"/>
-            <w:noWrap/>
-            <w:vAlign w:val="bottom"/>
-            <w:hideMark/>
-          </w:tcPr>
-          <w:p>
-            <w:pPr>
-              <w:spacing w:after="0"/>
-              <w:jc w:val="left"/>
-              <w:rPr>
-                <w:rFonts w:eastAsia="Times New Roman" w:cs="Arial"/>
-                <w:color w:val="000000"/>
-                <w:lang w:eastAsia="de-DE"/>
-              </w:rPr>
-            </w:pPr>
-            <w:r>
-              <w:rPr>
-                <w:rFonts w:eastAsia="Times New Roman" w:cs="Arial"/>
-                <w:color w:val="000000"/>
-                <w:lang w:eastAsia="de-DE"/>
-              </w:rPr>
-              <w:t>6.1.1.0.403300</w:t>
-            </w:r>
-          </w:p>
-        </w:tc>
-        <w:tc>
-          <w:tcPr>
-            <w:tcW w:w="5458" w:type="dxa"/>
-            <w:tcBorders>
-              <w:top w:val="single" w:sz="4" w:space="0" w:color="D9D9D9" w:themeColor="background1" w:themeShade="D9"/>
-              <w:bottom w:val="single" w:sz="4" w:space="0" w:color="D9D9D9" w:themeColor="background1" w:themeShade="D9"/>
-            </w:tcBorders>
-            <w:shd w:val="clear" w:color="auto" w:fill="auto"/>
-            <w:noWrap/>
-            <w:vAlign w:val="bottom"/>
-            <w:hideMark/>
-          </w:tcPr>
-          <w:p>
-            <w:pPr>
-              <w:spacing w:after="0"/>
-              <w:jc w:val="left"/>
-              <w:rPr>
-                <w:rFonts w:eastAsia="Times New Roman" w:cs="Arial"/>
-                <w:color w:val="000000"/>
-                <w:lang w:eastAsia="de-DE"/>
-              </w:rPr>
-            </w:pPr>
-            <w:r>
-              <w:rPr>
-                <w:rFonts w:eastAsia="Times New Roman" w:cs="Arial"/>
-                <w:color w:val="000000"/>
-                <w:lang w:eastAsia="de-DE"/>
-              </w:rPr>
-              <w:t>Hundesteuer</w:t>
-            </w:r>
-          </w:p>
-        </w:tc>
-        <w:tc>
-          <w:tcPr>
-            <w:tcW w:w="1134" w:type="dxa"/>
-            <w:tcBorders>
-              <w:top w:val="single" w:sz="4" w:space="0" w:color="D9D9D9" w:themeColor="background1" w:themeShade="D9"/>
-              <w:bottom w:val="single" w:sz="4" w:space="0" w:color="D9D9D9" w:themeColor="background1" w:themeShade="D9"/>
-            </w:tcBorders>
-            <w:shd w:val="clear" w:color="auto" w:fill="auto"/>
-            <w:noWrap/>
-            <w:vAlign w:val="bottom"/>
-            <w:hideMark/>
-          </w:tcPr>
-          <w:p>
-            <w:pPr>
-              <w:spacing w:after="0"/>
-              <w:jc w:val="right"/>
-              <w:rPr>
-                <w:rFonts w:eastAsia="Times New Roman" w:cs="Arial"/>
-                <w:color w:val="000000"/>
-                <w:lang w:eastAsia="de-DE"/>
-              </w:rPr>
-            </w:pPr>
-            <w:r>
-              <w:rPr>
-                <w:rFonts w:eastAsia="Times New Roman" w:cs="Arial"/>
-                <w:color w:val="000000"/>
-                <w:lang w:eastAsia="de-DE"/>
-              </w:rPr>
-              <w:t>22.000</w:t>
-            </w:r>
-          </w:p>
-        </w:tc>
-        <w:tc>
-          <w:tcPr>
-            <w:tcW w:w="1134" w:type="dxa"/>
-            <w:tcBorders>
-              <w:top w:val="single" w:sz="4" w:space="0" w:color="D9D9D9" w:themeColor="background1" w:themeShade="D9"/>
-              <w:bottom w:val="single" w:sz="4" w:space="0" w:color="D9D9D9" w:themeColor="background1" w:themeShade="D9"/>
-            </w:tcBorders>
-            <w:shd w:val="clear" w:color="auto" w:fill="auto"/>
-            <w:noWrap/>
-            <w:vAlign w:val="bottom"/>
-            <w:hideMark/>
-          </w:tcPr>
-          <w:p>
-            <w:pPr>
-              <w:spacing w:after="0"/>
-              <w:jc w:val="right"/>
-              <w:rPr>
-                <w:rFonts w:eastAsia="Times New Roman" w:cs="Arial"/>
-                <w:color w:val="000000"/>
-                <w:lang w:eastAsia="de-DE"/>
-              </w:rPr>
-            </w:pPr>
-            <w:r>
-              <w:rPr>
-                <w:rFonts w:eastAsia="Times New Roman" w:cs="Arial"/>
-                <w:color w:val="000000"/>
-                <w:lang w:eastAsia="de-DE"/>
-              </w:rPr>
-              <w:t>22.000</w:t>
-            </w:r>
-          </w:p>
-        </w:tc>
-      </w:tr>
-      <w:tr>
-        <w:trPr>
-          <w:trHeight w:val="345"/>
-        </w:trPr>
-        <w:tc>
-          <w:tcPr>
-            <w:tcW w:w="1483" w:type="dxa"/>
-            <w:tcBorders>
-              <w:top w:val="single" w:sz="4" w:space="0" w:color="D9D9D9" w:themeColor="background1" w:themeShade="D9"/>
-              <w:bottom w:val="single" w:sz="4" w:space="0" w:color="D9D9D9" w:themeColor="background1" w:themeShade="D9"/>
-            </w:tcBorders>
-            <w:shd w:val="clear" w:color="auto" w:fill="auto"/>
-            <w:noWrap/>
-            <w:vAlign w:val="bottom"/>
-            <w:hideMark/>
-          </w:tcPr>
-          <w:p>
-            <w:pPr>
-              <w:spacing w:after="0"/>
-              <w:jc w:val="left"/>
-              <w:rPr>
-                <w:rFonts w:eastAsia="Times New Roman" w:cs="Arial"/>
-                <w:color w:val="000000"/>
-                <w:lang w:eastAsia="de-DE"/>
-              </w:rPr>
-            </w:pPr>
-            <w:r>
-              <w:rPr>
-                <w:rFonts w:eastAsia="Times New Roman" w:cs="Arial"/>
-                <w:color w:val="000000"/>
-                <w:lang w:eastAsia="de-DE"/>
-              </w:rPr>
-              <w:t>6.1.1.0.405210</w:t>
-            </w:r>
-          </w:p>
-        </w:tc>
-        <w:tc>
-          <w:tcPr>
-            <w:tcW w:w="5458" w:type="dxa"/>
-            <w:tcBorders>
-              <w:top w:val="single" w:sz="4" w:space="0" w:color="D9D9D9" w:themeColor="background1" w:themeShade="D9"/>
-              <w:bottom w:val="single" w:sz="4" w:space="0" w:color="D9D9D9" w:themeColor="background1" w:themeShade="D9"/>
-            </w:tcBorders>
-            <w:shd w:val="clear" w:color="auto" w:fill="auto"/>
-            <w:noWrap/>
-            <w:vAlign w:val="bottom"/>
-            <w:hideMark/>
-          </w:tcPr>
-          <w:p>
-            <w:pPr>
-              <w:spacing w:after="0"/>
-              <w:jc w:val="left"/>
-              <w:rPr>
-                <w:rFonts w:eastAsia="Times New Roman" w:cs="Arial"/>
-                <w:color w:val="000000"/>
-                <w:lang w:eastAsia="de-DE"/>
-              </w:rPr>
-            </w:pPr>
-            <w:r>
-              <w:rPr>
-                <w:rFonts w:eastAsia="Times New Roman" w:cs="Arial"/>
-                <w:color w:val="000000"/>
-                <w:lang w:eastAsia="de-DE"/>
-              </w:rPr>
-              <w:t>Ausgleichsleistungen vom Land :Familienleistungsausgleich</w:t>
-            </w:r>
-          </w:p>
-        </w:tc>
-        <w:tc>
-          <w:tcPr>
-            <w:tcW w:w="1134" w:type="dxa"/>
-            <w:tcBorders>
-              <w:top w:val="single" w:sz="4" w:space="0" w:color="D9D9D9" w:themeColor="background1" w:themeShade="D9"/>
-              <w:bottom w:val="single" w:sz="4" w:space="0" w:color="D9D9D9" w:themeColor="background1" w:themeShade="D9"/>
-            </w:tcBorders>
-            <w:shd w:val="clear" w:color="auto" w:fill="auto"/>
-            <w:noWrap/>
-            <w:vAlign w:val="bottom"/>
-            <w:hideMark/>
-          </w:tcPr>
-          <w:p>
-            <w:pPr>
-              <w:spacing w:after="0"/>
-              <w:jc w:val="right"/>
-              <w:rPr>
-                <w:rFonts w:eastAsia="Times New Roman" w:cs="Arial"/>
-                <w:color w:val="000000"/>
-                <w:lang w:eastAsia="de-DE"/>
-              </w:rPr>
-            </w:pPr>
-            <w:r>
-              <w:rPr>
-                <w:rFonts w:eastAsia="Times New Roman" w:cs="Arial"/>
-                <w:color w:val="000000"/>
-                <w:lang w:eastAsia="de-DE"/>
-              </w:rPr>
-              <w:t>255.000</w:t>
-            </w:r>
-          </w:p>
-        </w:tc>
-        <w:tc>
-          <w:tcPr>
-            <w:tcW w:w="1134" w:type="dxa"/>
-            <w:tcBorders>
-              <w:top w:val="single" w:sz="4" w:space="0" w:color="D9D9D9" w:themeColor="background1" w:themeShade="D9"/>
-              <w:bottom w:val="single" w:sz="4" w:space="0" w:color="D9D9D9" w:themeColor="background1" w:themeShade="D9"/>
-            </w:tcBorders>
-            <w:shd w:val="clear" w:color="auto" w:fill="auto"/>
-            <w:noWrap/>
-            <w:vAlign w:val="bottom"/>
-            <w:hideMark/>
-          </w:tcPr>
-          <w:p>
-            <w:pPr>
-              <w:spacing w:after="0"/>
-              <w:jc w:val="right"/>
-              <w:rPr>
-                <w:rFonts w:eastAsia="Times New Roman" w:cs="Arial"/>
-                <w:color w:val="000000"/>
-                <w:lang w:eastAsia="de-DE"/>
-              </w:rPr>
-            </w:pPr>
-            <w:r>
-              <w:rPr>
-                <w:rFonts w:eastAsia="Times New Roman" w:cs="Arial"/>
-                <w:color w:val="000000"/>
-                <w:lang w:eastAsia="de-DE"/>
-              </w:rPr>
-              <w:t>216.300</w:t>
-            </w:r>
-          </w:p>
-        </w:tc>
-      </w:tr>
-      <w:tr>
-        <w:trPr>
-          <w:trHeight w:val="345"/>
-        </w:trPr>
-        <w:tc>
-          <w:tcPr>
-            <w:tcW w:w="1483" w:type="dxa"/>
-            <w:tcBorders>
-              <w:top w:val="single" w:sz="4" w:space="0" w:color="D9D9D9" w:themeColor="background1" w:themeShade="D9"/>
-              <w:bottom w:val="single" w:sz="4" w:space="0" w:color="D9D9D9" w:themeColor="background1" w:themeShade="D9"/>
-            </w:tcBorders>
-            <w:shd w:val="clear" w:color="auto" w:fill="auto"/>
-            <w:noWrap/>
-            <w:vAlign w:val="bottom"/>
-            <w:hideMark/>
-          </w:tcPr>
-          <w:p>
-            <w:pPr>
-              <w:spacing w:after="0"/>
-              <w:jc w:val="left"/>
-              <w:rPr>
-                <w:rFonts w:eastAsia="Times New Roman" w:cs="Arial"/>
-                <w:color w:val="000000"/>
-                <w:lang w:eastAsia="de-DE"/>
-              </w:rPr>
-            </w:pPr>
-            <w:r>
-              <w:rPr>
-                <w:rFonts w:eastAsia="Times New Roman" w:cs="Arial"/>
-                <w:color w:val="000000"/>
-                <w:lang w:eastAsia="de-DE"/>
-              </w:rPr>
-              <w:t>6.1.1.0.411130</w:t>
-            </w:r>
-          </w:p>
-        </w:tc>
-        <w:tc>
-          <w:tcPr>
-            <w:tcW w:w="5458" w:type="dxa"/>
-            <w:tcBorders>
-              <w:top w:val="single" w:sz="4" w:space="0" w:color="D9D9D9" w:themeColor="background1" w:themeShade="D9"/>
-              <w:bottom w:val="single" w:sz="4" w:space="0" w:color="D9D9D9" w:themeColor="background1" w:themeShade="D9"/>
-            </w:tcBorders>
-            <w:shd w:val="clear" w:color="auto" w:fill="auto"/>
-            <w:noWrap/>
-            <w:vAlign w:val="bottom"/>
-            <w:hideMark/>
-          </w:tcPr>
-          <w:p>
-            <w:pPr>
-              <w:spacing w:after="0"/>
-              <w:jc w:val="left"/>
-              <w:rPr>
-                <w:rFonts w:eastAsia="Times New Roman" w:cs="Arial"/>
-                <w:color w:val="000000"/>
-                <w:lang w:eastAsia="de-DE"/>
-              </w:rPr>
-            </w:pPr>
-            <w:r>
-              <w:rPr>
-                <w:rFonts w:eastAsia="Times New Roman" w:cs="Arial"/>
-                <w:color w:val="000000"/>
-                <w:lang w:eastAsia="de-DE"/>
-              </w:rPr>
-              <w:t>Zuweisung für Stationierungsgemeinden und zentrale Orte</w:t>
-            </w:r>
-          </w:p>
-        </w:tc>
-        <w:tc>
-          <w:tcPr>
-            <w:tcW w:w="1134" w:type="dxa"/>
-            <w:tcBorders>
-              <w:top w:val="single" w:sz="4" w:space="0" w:color="D9D9D9" w:themeColor="background1" w:themeShade="D9"/>
-              <w:bottom w:val="single" w:sz="4" w:space="0" w:color="D9D9D9" w:themeColor="background1" w:themeShade="D9"/>
-            </w:tcBorders>
-            <w:shd w:val="clear" w:color="auto" w:fill="auto"/>
-            <w:noWrap/>
-            <w:vAlign w:val="bottom"/>
-            <w:hideMark/>
-          </w:tcPr>
-          <w:p>
-            <w:pPr>
-              <w:spacing w:after="0"/>
-              <w:jc w:val="right"/>
-              <w:rPr>
-                <w:rFonts w:eastAsia="Times New Roman" w:cs="Arial"/>
-                <w:color w:val="000000"/>
-                <w:lang w:eastAsia="de-DE"/>
-              </w:rPr>
-            </w:pPr>
-            <w:r>
-              <w:rPr>
-                <w:rFonts w:eastAsia="Times New Roman" w:cs="Arial"/>
-                <w:color w:val="000000"/>
-                <w:lang w:eastAsia="de-DE"/>
-              </w:rPr>
-              <w:t>166.100</w:t>
-            </w:r>
-          </w:p>
-        </w:tc>
-        <w:tc>
-          <w:tcPr>
-            <w:tcW w:w="1134" w:type="dxa"/>
-            <w:tcBorders>
-              <w:top w:val="single" w:sz="4" w:space="0" w:color="D9D9D9" w:themeColor="background1" w:themeShade="D9"/>
-              <w:bottom w:val="single" w:sz="4" w:space="0" w:color="D9D9D9" w:themeColor="background1" w:themeShade="D9"/>
-            </w:tcBorders>
-            <w:shd w:val="clear" w:color="auto" w:fill="auto"/>
-            <w:noWrap/>
-            <w:vAlign w:val="bottom"/>
-            <w:hideMark/>
-          </w:tcPr>
-          <w:p>
-            <w:pPr>
-              <w:spacing w:after="0"/>
-              <w:jc w:val="right"/>
-              <w:rPr>
-                <w:rFonts w:eastAsia="Times New Roman" w:cs="Arial"/>
-                <w:color w:val="000000"/>
-                <w:lang w:eastAsia="de-DE"/>
-              </w:rPr>
-            </w:pPr>
-            <w:r>
-              <w:rPr>
-                <w:rFonts w:eastAsia="Times New Roman" w:cs="Arial"/>
-                <w:color w:val="000000"/>
-                <w:lang w:eastAsia="de-DE"/>
-              </w:rPr>
-              <w:t>127.120</w:t>
-            </w:r>
-          </w:p>
-        </w:tc>
-      </w:tr>
-      <w:tr>
-        <w:trPr>
-          <w:trHeight w:val="345"/>
-        </w:trPr>
-        <w:tc>
-          <w:tcPr>
-            <w:tcW w:w="1483" w:type="dxa"/>
-            <w:tcBorders>
-              <w:top w:val="single" w:sz="4" w:space="0" w:color="D9D9D9" w:themeColor="background1" w:themeShade="D9"/>
-              <w:bottom w:val="single" w:sz="4" w:space="0" w:color="D9D9D9" w:themeColor="background1" w:themeShade="D9"/>
-            </w:tcBorders>
-            <w:shd w:val="clear" w:color="auto" w:fill="auto"/>
-            <w:noWrap/>
-            <w:vAlign w:val="bottom"/>
-            <w:hideMark/>
-          </w:tcPr>
-          <w:p>
-            <w:pPr>
-              <w:spacing w:after="0"/>
-              <w:jc w:val="left"/>
-              <w:rPr>
-                <w:rFonts w:eastAsia="Times New Roman" w:cs="Arial"/>
-                <w:color w:val="000000"/>
-                <w:lang w:eastAsia="de-DE"/>
-              </w:rPr>
-            </w:pPr>
-            <w:r>
-              <w:rPr>
-                <w:rFonts w:eastAsia="Times New Roman" w:cs="Arial"/>
-                <w:color w:val="000000"/>
-                <w:lang w:eastAsia="de-DE"/>
-              </w:rPr>
-              <w:t>6.1.1.0.479200</w:t>
-            </w:r>
-          </w:p>
-        </w:tc>
-        <w:tc>
-          <w:tcPr>
-            <w:tcW w:w="5458" w:type="dxa"/>
-            <w:tcBorders>
-              <w:top w:val="single" w:sz="4" w:space="0" w:color="D9D9D9" w:themeColor="background1" w:themeShade="D9"/>
-              <w:bottom w:val="single" w:sz="4" w:space="0" w:color="D9D9D9" w:themeColor="background1" w:themeShade="D9"/>
-            </w:tcBorders>
-            <w:shd w:val="clear" w:color="auto" w:fill="auto"/>
-            <w:noWrap/>
-            <w:vAlign w:val="bottom"/>
-            <w:hideMark/>
-          </w:tcPr>
-          <w:p>
-            <w:pPr>
-              <w:spacing w:after="0"/>
-              <w:jc w:val="left"/>
-              <w:rPr>
-                <w:rFonts w:eastAsia="Times New Roman" w:cs="Arial"/>
-                <w:color w:val="000000"/>
-                <w:lang w:eastAsia="de-DE"/>
-              </w:rPr>
-            </w:pPr>
-            <w:r>
-              <w:rPr>
-                <w:rFonts w:eastAsia="Times New Roman" w:cs="Arial"/>
-                <w:color w:val="000000"/>
-                <w:lang w:eastAsia="de-DE"/>
-              </w:rPr>
-              <w:t>Vollverzinsung aus Gewerbesteuer (§ 233a AO)</w:t>
-            </w:r>
-          </w:p>
-        </w:tc>
-        <w:tc>
-          <w:tcPr>
-            <w:tcW w:w="1134" w:type="dxa"/>
-            <w:tcBorders>
-              <w:top w:val="single" w:sz="4" w:space="0" w:color="D9D9D9" w:themeColor="background1" w:themeShade="D9"/>
-              <w:bottom w:val="single" w:sz="4" w:space="0" w:color="D9D9D9" w:themeColor="background1" w:themeShade="D9"/>
-            </w:tcBorders>
-            <w:shd w:val="clear" w:color="auto" w:fill="auto"/>
-            <w:noWrap/>
-            <w:vAlign w:val="bottom"/>
-            <w:hideMark/>
-          </w:tcPr>
-          <w:p>
-            <w:pPr>
-              <w:spacing w:after="0"/>
-              <w:jc w:val="right"/>
-              <w:rPr>
-                <w:rFonts w:eastAsia="Times New Roman" w:cs="Arial"/>
-                <w:color w:val="000000"/>
-                <w:lang w:eastAsia="de-DE"/>
-              </w:rPr>
-            </w:pPr>
-            <w:r>
-              <w:rPr>
-                <w:rFonts w:eastAsia="Times New Roman" w:cs="Arial"/>
-                <w:color w:val="000000"/>
-                <w:lang w:eastAsia="de-DE"/>
-              </w:rPr>
-              <w:t>6.000</w:t>
-            </w:r>
-          </w:p>
-        </w:tc>
-        <w:tc>
-          <w:tcPr>
-            <w:tcW w:w="1134" w:type="dxa"/>
-            <w:tcBorders>
-              <w:top w:val="single" w:sz="4" w:space="0" w:color="D9D9D9" w:themeColor="background1" w:themeShade="D9"/>
-              <w:bottom w:val="single" w:sz="4" w:space="0" w:color="D9D9D9" w:themeColor="background1" w:themeShade="D9"/>
-            </w:tcBorders>
-            <w:shd w:val="clear" w:color="auto" w:fill="auto"/>
-            <w:noWrap/>
-            <w:vAlign w:val="bottom"/>
-            <w:hideMark/>
-          </w:tcPr>
-          <w:p>
-            <w:pPr>
-              <w:spacing w:after="0"/>
-              <w:jc w:val="right"/>
-              <w:rPr>
-                <w:rFonts w:eastAsia="Times New Roman" w:cs="Arial"/>
-                <w:color w:val="000000"/>
-                <w:lang w:eastAsia="de-DE"/>
-              </w:rPr>
-            </w:pPr>
-            <w:r>
-              <w:rPr>
-                <w:rFonts w:eastAsia="Times New Roman" w:cs="Arial"/>
-                <w:color w:val="000000"/>
-                <w:lang w:eastAsia="de-DE"/>
-              </w:rPr>
-              <w:t>5.000</w:t>
-            </w:r>
-          </w:p>
-        </w:tc>
-      </w:tr>
-      <w:tr>
-        <w:trPr>
-          <w:trHeight w:val="345"/>
-        </w:trPr>
-        <w:tc>
-          <w:tcPr>
-            <w:tcW w:w="1483" w:type="dxa"/>
+            <w:tcW w:w="1735" w:type="dxa"/>
             <w:tcBorders>
               <w:top w:val="single" w:sz="4" w:space="0" w:color="D9D9D9" w:themeColor="background1" w:themeShade="D9"/>
               <w:bottom w:val="nil"/>
@@ -1434,7 +729,6 @@
             <w:shd w:val="clear" w:color="auto" w:fill="auto"/>
             <w:noWrap/>
             <w:vAlign w:val="bottom"/>
-            <w:hideMark/>
           </w:tcPr>
           <w:p>
             <w:pPr>
@@ -1443,22 +737,16 @@
               <w:rPr>
                 <w:rFonts w:eastAsia="Times New Roman" w:cs="Arial"/>
                 <w:color w:val="000000"/>
-                <w:lang w:eastAsia="de-DE"/>
-              </w:rPr>
-            </w:pPr>
-            <w:r>
-              <w:rPr>
-                <w:rFonts w:eastAsia="Times New Roman" w:cs="Arial"/>
-                <w:color w:val="000000"/>
-                <w:lang w:eastAsia="de-DE"/>
-              </w:rPr>
-              <w:t>6.1.1.0.491001</w:t>
-            </w:r>
-          </w:p>
-        </w:tc>
-        <w:tc>
-          <w:tcPr>
-            <w:tcW w:w="5458" w:type="dxa"/>
+                <w:sz w:val="2"/>
+                <w:szCs w:val="2"/>
+                <w:lang w:val="en-US" w:eastAsia="de-DE"/>
+              </w:rPr>
+            </w:pPr>
+          </w:p>
+        </w:tc>
+        <w:tc>
+          <w:tcPr>
+            <w:tcW w:w="5089" w:type="dxa"/>
             <w:tcBorders>
               <w:top w:val="single" w:sz="4" w:space="0" w:color="D9D9D9" w:themeColor="background1" w:themeShade="D9"/>
               <w:bottom w:val="nil"/>
@@ -1466,7 +754,6 @@
             <w:shd w:val="clear" w:color="auto" w:fill="auto"/>
             <w:noWrap/>
             <w:vAlign w:val="bottom"/>
-            <w:hideMark/>
           </w:tcPr>
           <w:p>
             <w:pPr>
@@ -1475,40 +762,16 @@
               <w:rPr>
                 <w:rFonts w:eastAsia="Times New Roman" w:cs="Arial"/>
                 <w:color w:val="000000"/>
-                <w:lang w:eastAsia="de-DE"/>
-              </w:rPr>
-            </w:pPr>
-            <w:r>
-              <w:rPr>
-                <w:rFonts w:eastAsia="Times New Roman" w:cs="Arial"/>
-                <w:color w:val="000000"/>
-                <w:lang w:eastAsia="de-DE"/>
-              </w:rPr>
-              <w:t xml:space="preserve">Entnahmen a d </w:t>
-            </w:r>
-            <w:proofErr w:type="spellStart"/>
-            <w:r>
-              <w:rPr>
-                <w:rFonts w:eastAsia="Times New Roman" w:cs="Arial"/>
-                <w:color w:val="000000"/>
-                <w:lang w:eastAsia="de-DE"/>
-              </w:rPr>
-              <w:t>SoPo</w:t>
-            </w:r>
-            <w:proofErr w:type="spellEnd"/>
-            <w:r>
-              <w:rPr>
-                <w:rFonts w:eastAsia="Times New Roman" w:cs="Arial"/>
-                <w:color w:val="000000"/>
-                <w:lang w:eastAsia="de-DE"/>
-              </w:rPr>
-              <w:t xml:space="preserve"> f Belastung</w:t>
-            </w:r>
-          </w:p>
-        </w:tc>
-        <w:tc>
-          <w:tcPr>
-            <w:tcW w:w="1134" w:type="dxa"/>
+                <w:sz w:val="2"/>
+                <w:szCs w:val="2"/>
+                <w:lang w:val="en-US" w:eastAsia="de-DE"/>
+              </w:rPr>
+            </w:pPr>
+          </w:p>
+        </w:tc>
+        <w:tc>
+          <w:tcPr>
+            <w:tcW w:w="1261" w:type="dxa"/>
             <w:tcBorders>
               <w:top w:val="single" w:sz="4" w:space="0" w:color="D9D9D9" w:themeColor="background1" w:themeShade="D9"/>
               <w:bottom w:val="nil"/>
@@ -1516,7 +779,6 @@
             <w:shd w:val="clear" w:color="auto" w:fill="auto"/>
             <w:noWrap/>
             <w:vAlign w:val="bottom"/>
-            <w:hideMark/>
           </w:tcPr>
           <w:p>
             <w:pPr>
@@ -1525,22 +787,16 @@
               <w:rPr>
                 <w:rFonts w:eastAsia="Times New Roman" w:cs="Arial"/>
                 <w:color w:val="000000"/>
-                <w:lang w:eastAsia="de-DE"/>
-              </w:rPr>
-            </w:pPr>
-            <w:r>
-              <w:rPr>
-                <w:rFonts w:eastAsia="Times New Roman" w:cs="Arial"/>
-                <w:color w:val="000000"/>
-                <w:lang w:eastAsia="de-DE"/>
-              </w:rPr>
-              <w:t>0</w:t>
-            </w:r>
-          </w:p>
-        </w:tc>
-        <w:tc>
-          <w:tcPr>
-            <w:tcW w:w="1134" w:type="dxa"/>
+                <w:sz w:val="2"/>
+                <w:szCs w:val="2"/>
+                <w:lang w:val="en-US" w:eastAsia="de-DE"/>
+              </w:rPr>
+            </w:pPr>
+          </w:p>
+        </w:tc>
+        <w:tc>
+          <w:tcPr>
+            <w:tcW w:w="1127" w:type="dxa"/>
             <w:tcBorders>
               <w:top w:val="single" w:sz="4" w:space="0" w:color="D9D9D9" w:themeColor="background1" w:themeShade="D9"/>
               <w:bottom w:val="nil"/>
@@ -1548,7 +804,6 @@
             <w:shd w:val="clear" w:color="auto" w:fill="auto"/>
             <w:noWrap/>
             <w:vAlign w:val="bottom"/>
-            <w:hideMark/>
           </w:tcPr>
           <w:p>
             <w:pPr>
@@ -1557,17 +812,11 @@
               <w:rPr>
                 <w:rFonts w:eastAsia="Times New Roman" w:cs="Arial"/>
                 <w:color w:val="000000"/>
-                <w:lang w:eastAsia="de-DE"/>
-              </w:rPr>
-            </w:pPr>
-            <w:r>
-              <w:rPr>
-                <w:rFonts w:eastAsia="Times New Roman" w:cs="Arial"/>
-                <w:color w:val="000000"/>
-                <w:lang w:eastAsia="de-DE"/>
-              </w:rPr>
-              <w:t>0</w:t>
-            </w:r>
+                <w:sz w:val="2"/>
+                <w:szCs w:val="2"/>
+                <w:lang w:val="en-US" w:eastAsia="de-DE"/>
+              </w:rPr>
+            </w:pPr>
           </w:p>
         </w:tc>
       </w:tr>
@@ -1577,7 +826,7 @@
         </w:trPr>
         <w:tc>
           <w:tcPr>
-            <w:tcW w:w="1483" w:type="dxa"/>
+            <w:tcW w:w="1735" w:type="dxa"/>
             <w:tcBorders>
               <w:top w:val="nil"/>
             </w:tcBorders>
@@ -1594,14 +843,14 @@
                 <w:color w:val="000000"/>
                 <w:sz w:val="2"/>
                 <w:szCs w:val="2"/>
-                <w:lang w:eastAsia="de-DE"/>
-              </w:rPr>
-            </w:pPr>
-          </w:p>
-        </w:tc>
-        <w:tc>
-          <w:tcPr>
-            <w:tcW w:w="5458" w:type="dxa"/>
+                <w:lang w:val="en-US" w:eastAsia="de-DE"/>
+              </w:rPr>
+            </w:pPr>
+          </w:p>
+        </w:tc>
+        <w:tc>
+          <w:tcPr>
+            <w:tcW w:w="5089" w:type="dxa"/>
             <w:tcBorders>
               <w:top w:val="nil"/>
             </w:tcBorders>
@@ -1618,14 +867,14 @@
                 <w:color w:val="000000"/>
                 <w:sz w:val="2"/>
                 <w:szCs w:val="2"/>
-                <w:lang w:eastAsia="de-DE"/>
-              </w:rPr>
-            </w:pPr>
-          </w:p>
-        </w:tc>
-        <w:tc>
-          <w:tcPr>
-            <w:tcW w:w="1134" w:type="dxa"/>
+                <w:lang w:val="en-US" w:eastAsia="de-DE"/>
+              </w:rPr>
+            </w:pPr>
+          </w:p>
+        </w:tc>
+        <w:tc>
+          <w:tcPr>
+            <w:tcW w:w="1261" w:type="dxa"/>
             <w:tcBorders>
               <w:top w:val="nil"/>
             </w:tcBorders>
@@ -1642,14 +891,14 @@
                 <w:color w:val="000000"/>
                 <w:sz w:val="2"/>
                 <w:szCs w:val="2"/>
-                <w:lang w:eastAsia="de-DE"/>
-              </w:rPr>
-            </w:pPr>
-          </w:p>
-        </w:tc>
-        <w:tc>
-          <w:tcPr>
-            <w:tcW w:w="1134" w:type="dxa"/>
+                <w:lang w:val="en-US" w:eastAsia="de-DE"/>
+              </w:rPr>
+            </w:pPr>
+          </w:p>
+        </w:tc>
+        <w:tc>
+          <w:tcPr>
+            <w:tcW w:w="1127" w:type="dxa"/>
             <w:tcBorders>
               <w:top w:val="nil"/>
             </w:tcBorders>
@@ -1666,14 +915,20 @@
                 <w:color w:val="000000"/>
                 <w:sz w:val="2"/>
                 <w:szCs w:val="2"/>
-                <w:lang w:eastAsia="de-DE"/>
+                <w:lang w:val="en-US" w:eastAsia="de-DE"/>
               </w:rPr>
             </w:pPr>
           </w:p>
         </w:tc>
       </w:tr>
     </w:tbl>
-    <w:p/>
+    <w:p>
+      <w:pPr>
+        <w:rPr>
+          <w:lang w:val="en-US"/>
+        </w:rPr>
+      </w:pPr>
+    </w:p>
     <w:p>
       <w:pPr>
         <w:rPr>
@@ -1700,6 +955,13 @@
         <w:t xml:space="preserve"> Steuerschätzung des Arbeitskreises Steuerschätzung beim Bundesfinanzministerium. Auf der Basis dieser Ermittlungen sowie den Steuerfestsetzungen der Vorjahre wird eine Schätzung unter Einbeziehung der Hebesätze vorgenommen.</w:t>
       </w:r>
     </w:p>
+    <w:p/>
+    <w:p>
+      <w:r>
+        <w:t>Die Steuererträge entwickelten sich in den vergangenen Jahren wie folgt:</w:t>
+      </w:r>
+    </w:p>
+    <w:p/>
     <w:p>
       <w:pPr>
         <w:rPr>
@@ -4039,7 +3301,6 @@
                 <w:szCs w:val="14"/>
                 <w:lang w:eastAsia="de-DE"/>
               </w:rPr>
-              <w:lastRenderedPageBreak/>
               <w:t>Nivellierungssatz</w:t>
             </w:r>
           </w:p>
@@ -4577,6 +3838,7 @@
     </w:p>
     <w:p>
       <w:r>
+        <w:lastRenderedPageBreak/>
         <w:t xml:space="preserve">Die Schlüsselzuweisung A dient der Anhebung der Gemeinde auf ein Mindestniveau der Steuerkraft. Hierzu wird die Steuerkraft je Einwohner mit einem landeseinheitlichen Schwellenwert verglichen. Wenn der Schwellenwert über der Steuerkraftmesszahl pro Einwohner liegt, wird der Differenzbetrag für jeden Einwohner als Zuweisung gezahlt. </w:t>
       </w:r>
     </w:p>
@@ -5836,6 +5098,7 @@
         <w:pStyle w:val="berschrift3"/>
       </w:pPr>
       <w:r>
+        <w:lastRenderedPageBreak/>
         <w:t>4.2.2 sonstige Zuweisungen</w:t>
       </w:r>
     </w:p>

--- a/wordtemplates/06_Vorbericht_aenderungenErtraege.docx
+++ b/wordtemplates/06_Vorbericht_aenderungenErtraege.docx
@@ -255,8 +255,6 @@
               </w:rPr>
               <w:t>{%</w:t>
             </w:r>
-            <w:bookmarkStart w:id="0" w:name="_GoBack"/>
-            <w:bookmarkEnd w:id="0"/>
             <w:proofErr w:type="spellStart"/>
             <w:r>
               <w:rPr>
@@ -1375,7 +1373,27 @@
                 <w:szCs w:val="16"/>
                 <w:lang w:eastAsia="de-DE"/>
               </w:rPr>
-              <w:t>322,92</w:t>
+              <w:t xml:space="preserve">{{ </w:t>
+            </w:r>
+            <w:proofErr w:type="spellStart"/>
+            <w:r>
+              <w:rPr>
+                <w:rFonts w:eastAsia="Times New Roman" w:cs="Arial"/>
+                <w:sz w:val="16"/>
+                <w:szCs w:val="16"/>
+                <w:lang w:eastAsia="de-DE"/>
+              </w:rPr>
+              <w:t>grsta_IV_vvj</w:t>
+            </w:r>
+            <w:proofErr w:type="spellEnd"/>
+            <w:r>
+              <w:rPr>
+                <w:rFonts w:eastAsia="Times New Roman" w:cs="Arial"/>
+                <w:sz w:val="16"/>
+                <w:szCs w:val="16"/>
+                <w:lang w:eastAsia="de-DE"/>
+              </w:rPr>
+              <w:t xml:space="preserve"> }}</w:t>
             </w:r>
           </w:p>
         </w:tc>
@@ -1411,7 +1429,27 @@
                 <w:szCs w:val="16"/>
                 <w:lang w:eastAsia="de-DE"/>
               </w:rPr>
-              <w:t>136.805,07</w:t>
+              <w:t xml:space="preserve">{{ </w:t>
+            </w:r>
+            <w:proofErr w:type="spellStart"/>
+            <w:r>
+              <w:rPr>
+                <w:rFonts w:eastAsia="Times New Roman" w:cs="Arial"/>
+                <w:sz w:val="16"/>
+                <w:szCs w:val="16"/>
+                <w:lang w:eastAsia="de-DE"/>
+              </w:rPr>
+              <w:t>grstb_IV_vvj</w:t>
+            </w:r>
+            <w:proofErr w:type="spellEnd"/>
+            <w:r>
+              <w:rPr>
+                <w:rFonts w:eastAsia="Times New Roman" w:cs="Arial"/>
+                <w:sz w:val="16"/>
+                <w:szCs w:val="16"/>
+                <w:lang w:eastAsia="de-DE"/>
+              </w:rPr>
+              <w:t xml:space="preserve"> }}</w:t>
             </w:r>
           </w:p>
         </w:tc>
@@ -1447,7 +1485,27 @@
                 <w:szCs w:val="16"/>
                 <w:lang w:eastAsia="de-DE"/>
               </w:rPr>
-              <w:t>181.213,85</w:t>
+              <w:t xml:space="preserve">{{ </w:t>
+            </w:r>
+            <w:proofErr w:type="spellStart"/>
+            <w:r>
+              <w:rPr>
+                <w:rFonts w:eastAsia="Times New Roman" w:cs="Arial"/>
+                <w:sz w:val="16"/>
+                <w:szCs w:val="16"/>
+                <w:lang w:eastAsia="de-DE"/>
+              </w:rPr>
+              <w:t>gewst_IV_vvj</w:t>
+            </w:r>
+            <w:proofErr w:type="spellEnd"/>
+            <w:r>
+              <w:rPr>
+                <w:rFonts w:eastAsia="Times New Roman" w:cs="Arial"/>
+                <w:sz w:val="16"/>
+                <w:szCs w:val="16"/>
+                <w:lang w:eastAsia="de-DE"/>
+              </w:rPr>
+              <w:t xml:space="preserve"> }}</w:t>
             </w:r>
           </w:p>
         </w:tc>
@@ -1520,7 +1578,27 @@
                 <w:szCs w:val="16"/>
                 <w:lang w:eastAsia="de-DE"/>
               </w:rPr>
-              <w:t>558.648,80</w:t>
+              <w:t xml:space="preserve">{{ </w:t>
+            </w:r>
+            <w:proofErr w:type="spellStart"/>
+            <w:r>
+              <w:rPr>
+                <w:rFonts w:eastAsia="Times New Roman" w:cs="Arial"/>
+                <w:sz w:val="16"/>
+                <w:szCs w:val="16"/>
+                <w:lang w:eastAsia="de-DE"/>
+              </w:rPr>
+              <w:t>ekst_IV_vvj</w:t>
+            </w:r>
+            <w:proofErr w:type="spellEnd"/>
+            <w:r>
+              <w:rPr>
+                <w:rFonts w:eastAsia="Times New Roman" w:cs="Arial"/>
+                <w:sz w:val="16"/>
+                <w:szCs w:val="16"/>
+                <w:lang w:eastAsia="de-DE"/>
+              </w:rPr>
+              <w:t xml:space="preserve"> }}</w:t>
             </w:r>
           </w:p>
         </w:tc>
@@ -1597,7 +1675,27 @@
                 <w:szCs w:val="14"/>
                 <w:lang w:eastAsia="de-DE"/>
               </w:rPr>
-              <w:t>0,00</w:t>
+              <w:t xml:space="preserve">{{ </w:t>
+            </w:r>
+            <w:proofErr w:type="spellStart"/>
+            <w:r>
+              <w:rPr>
+                <w:rFonts w:eastAsia="Times New Roman" w:cs="Arial"/>
+                <w:sz w:val="14"/>
+                <w:szCs w:val="14"/>
+                <w:lang w:eastAsia="de-DE"/>
+              </w:rPr>
+              <w:t>ber_grsta_IV_vvj</w:t>
+            </w:r>
+            <w:proofErr w:type="spellEnd"/>
+            <w:r>
+              <w:rPr>
+                <w:rFonts w:eastAsia="Times New Roman" w:cs="Arial"/>
+                <w:sz w:val="14"/>
+                <w:szCs w:val="14"/>
+                <w:lang w:eastAsia="de-DE"/>
+              </w:rPr>
+              <w:t xml:space="preserve"> }}</w:t>
             </w:r>
           </w:p>
         </w:tc>
@@ -1633,7 +1731,27 @@
                 <w:szCs w:val="14"/>
                 <w:lang w:eastAsia="de-DE"/>
               </w:rPr>
-              <w:t>0,00</w:t>
+              <w:t xml:space="preserve">{{ </w:t>
+            </w:r>
+            <w:proofErr w:type="spellStart"/>
+            <w:r>
+              <w:rPr>
+                <w:rFonts w:eastAsia="Times New Roman" w:cs="Arial"/>
+                <w:sz w:val="14"/>
+                <w:szCs w:val="14"/>
+                <w:lang w:eastAsia="de-DE"/>
+              </w:rPr>
+              <w:t>ber_grstb_IV_vvj</w:t>
+            </w:r>
+            <w:proofErr w:type="spellEnd"/>
+            <w:r>
+              <w:rPr>
+                <w:rFonts w:eastAsia="Times New Roman" w:cs="Arial"/>
+                <w:sz w:val="14"/>
+                <w:szCs w:val="14"/>
+                <w:lang w:eastAsia="de-DE"/>
+              </w:rPr>
+              <w:t xml:space="preserve"> }}</w:t>
             </w:r>
           </w:p>
         </w:tc>
@@ -1657,19 +1775,39 @@
               <w:jc w:val="right"/>
               <w:rPr>
                 <w:rFonts w:eastAsia="Times New Roman" w:cs="Arial"/>
-                <w:sz w:val="16"/>
-                <w:szCs w:val="16"/>
-                <w:lang w:eastAsia="de-DE"/>
-              </w:rPr>
-            </w:pPr>
-            <w:r>
-              <w:rPr>
-                <w:rFonts w:eastAsia="Times New Roman" w:cs="Arial"/>
-                <w:sz w:val="16"/>
-                <w:szCs w:val="16"/>
-                <w:lang w:eastAsia="de-DE"/>
-              </w:rPr>
-              <w:t>0,00</w:t>
+                <w:sz w:val="14"/>
+                <w:szCs w:val="14"/>
+                <w:lang w:eastAsia="de-DE"/>
+              </w:rPr>
+            </w:pPr>
+            <w:r>
+              <w:rPr>
+                <w:rFonts w:eastAsia="Times New Roman" w:cs="Arial"/>
+                <w:sz w:val="14"/>
+                <w:szCs w:val="14"/>
+                <w:lang w:eastAsia="de-DE"/>
+              </w:rPr>
+              <w:t xml:space="preserve">{{ </w:t>
+            </w:r>
+            <w:proofErr w:type="spellStart"/>
+            <w:r>
+              <w:rPr>
+                <w:rFonts w:eastAsia="Times New Roman" w:cs="Arial"/>
+                <w:sz w:val="14"/>
+                <w:szCs w:val="14"/>
+                <w:lang w:eastAsia="de-DE"/>
+              </w:rPr>
+              <w:t>ber_gewst_IV_vvj</w:t>
+            </w:r>
+            <w:proofErr w:type="spellEnd"/>
+            <w:r>
+              <w:rPr>
+                <w:rFonts w:eastAsia="Times New Roman" w:cs="Arial"/>
+                <w:sz w:val="14"/>
+                <w:szCs w:val="14"/>
+                <w:lang w:eastAsia="de-DE"/>
+              </w:rPr>
+              <w:t xml:space="preserve"> }}</w:t>
             </w:r>
           </w:p>
         </w:tc>
@@ -1742,7 +1880,27 @@
                 <w:szCs w:val="16"/>
                 <w:lang w:eastAsia="de-DE"/>
               </w:rPr>
-              <w:t>1.557.129,22</w:t>
+              <w:t xml:space="preserve">{{ </w:t>
+            </w:r>
+            <w:proofErr w:type="spellStart"/>
+            <w:r>
+              <w:rPr>
+                <w:rFonts w:eastAsia="Times New Roman" w:cs="Arial"/>
+                <w:sz w:val="16"/>
+                <w:szCs w:val="16"/>
+                <w:lang w:eastAsia="de-DE"/>
+              </w:rPr>
+              <w:t>ekst_I-III_vj</w:t>
+            </w:r>
+            <w:proofErr w:type="spellEnd"/>
+            <w:r>
+              <w:rPr>
+                <w:rFonts w:eastAsia="Times New Roman" w:cs="Arial"/>
+                <w:sz w:val="16"/>
+                <w:szCs w:val="16"/>
+                <w:lang w:eastAsia="de-DE"/>
+              </w:rPr>
+              <w:t xml:space="preserve"> }}</w:t>
             </w:r>
           </w:p>
         </w:tc>
@@ -1819,7 +1977,27 @@
                 <w:szCs w:val="14"/>
                 <w:lang w:eastAsia="de-DE"/>
               </w:rPr>
-              <w:t>380%</w:t>
+              <w:t xml:space="preserve">{{ </w:t>
+            </w:r>
+            <w:proofErr w:type="spellStart"/>
+            <w:r>
+              <w:rPr>
+                <w:rFonts w:eastAsia="Times New Roman" w:cs="Arial"/>
+                <w:sz w:val="14"/>
+                <w:szCs w:val="14"/>
+                <w:lang w:eastAsia="de-DE"/>
+              </w:rPr>
+              <w:t>hebesatz_grsta_IV_vvj</w:t>
+            </w:r>
+            <w:proofErr w:type="spellEnd"/>
+            <w:r>
+              <w:rPr>
+                <w:rFonts w:eastAsia="Times New Roman" w:cs="Arial"/>
+                <w:sz w:val="14"/>
+                <w:szCs w:val="14"/>
+                <w:lang w:eastAsia="de-DE"/>
+              </w:rPr>
+              <w:t xml:space="preserve"> }}</w:t>
             </w:r>
           </w:p>
         </w:tc>
@@ -1855,7 +2033,45 @@
                 <w:szCs w:val="14"/>
                 <w:lang w:eastAsia="de-DE"/>
               </w:rPr>
-              <w:t>400%</w:t>
+              <w:t xml:space="preserve">{{ </w:t>
+            </w:r>
+            <w:proofErr w:type="spellStart"/>
+            <w:r>
+              <w:rPr>
+                <w:rFonts w:eastAsia="Times New Roman" w:cs="Arial"/>
+                <w:sz w:val="14"/>
+                <w:szCs w:val="14"/>
+                <w:lang w:eastAsia="de-DE"/>
+              </w:rPr>
+              <w:t>hebesatz_</w:t>
+            </w:r>
+            <w:r>
+              <w:rPr>
+                <w:rFonts w:eastAsia="Times New Roman" w:cs="Arial"/>
+                <w:sz w:val="14"/>
+                <w:szCs w:val="14"/>
+                <w:lang w:eastAsia="de-DE"/>
+              </w:rPr>
+              <w:t>grstb</w:t>
+            </w:r>
+            <w:r>
+              <w:rPr>
+                <w:rFonts w:eastAsia="Times New Roman" w:cs="Arial"/>
+                <w:sz w:val="14"/>
+                <w:szCs w:val="14"/>
+                <w:lang w:eastAsia="de-DE"/>
+              </w:rPr>
+              <w:t>_IV_vvj</w:t>
+            </w:r>
+            <w:proofErr w:type="spellEnd"/>
+            <w:r>
+              <w:rPr>
+                <w:rFonts w:eastAsia="Times New Roman" w:cs="Arial"/>
+                <w:sz w:val="14"/>
+                <w:szCs w:val="14"/>
+                <w:lang w:eastAsia="de-DE"/>
+              </w:rPr>
+              <w:t xml:space="preserve"> }}</w:t>
             </w:r>
           </w:p>
         </w:tc>
@@ -1891,7 +2107,45 @@
                 <w:szCs w:val="14"/>
                 <w:lang w:eastAsia="de-DE"/>
               </w:rPr>
-              <w:t>420%</w:t>
+              <w:t xml:space="preserve">{{ </w:t>
+            </w:r>
+            <w:proofErr w:type="spellStart"/>
+            <w:r>
+              <w:rPr>
+                <w:rFonts w:eastAsia="Times New Roman" w:cs="Arial"/>
+                <w:sz w:val="14"/>
+                <w:szCs w:val="14"/>
+                <w:lang w:eastAsia="de-DE"/>
+              </w:rPr>
+              <w:t>hebesatz_</w:t>
+            </w:r>
+            <w:r>
+              <w:rPr>
+                <w:rFonts w:eastAsia="Times New Roman" w:cs="Arial"/>
+                <w:sz w:val="14"/>
+                <w:szCs w:val="14"/>
+                <w:lang w:eastAsia="de-DE"/>
+              </w:rPr>
+              <w:t>gewst</w:t>
+            </w:r>
+            <w:r>
+              <w:rPr>
+                <w:rFonts w:eastAsia="Times New Roman" w:cs="Arial"/>
+                <w:sz w:val="14"/>
+                <w:szCs w:val="14"/>
+                <w:lang w:eastAsia="de-DE"/>
+              </w:rPr>
+              <w:t>_IV_vvj</w:t>
+            </w:r>
+            <w:proofErr w:type="spellEnd"/>
+            <w:r>
+              <w:rPr>
+                <w:rFonts w:eastAsia="Times New Roman" w:cs="Arial"/>
+                <w:sz w:val="14"/>
+                <w:szCs w:val="14"/>
+                <w:lang w:eastAsia="de-DE"/>
+              </w:rPr>
+              <w:t xml:space="preserve"> }}</w:t>
             </w:r>
           </w:p>
         </w:tc>
@@ -1972,7 +2226,42 @@
                 <w:szCs w:val="20"/>
                 <w:lang w:eastAsia="de-DE"/>
               </w:rPr>
-              <w:t>2.115.778</w:t>
+              <w:t xml:space="preserve">{{ </w:t>
+            </w:r>
+            <w:proofErr w:type="spellStart"/>
+            <w:r>
+              <w:rPr>
+                <w:rFonts w:eastAsia="Times New Roman" w:cs="Arial"/>
+                <w:b/>
+                <w:bCs/>
+                <w:sz w:val="20"/>
+                <w:szCs w:val="20"/>
+                <w:lang w:eastAsia="de-DE"/>
+              </w:rPr>
+              <w:t>EkSt</w:t>
+            </w:r>
+            <w:r>
+              <w:rPr>
+                <w:rFonts w:eastAsia="Times New Roman" w:cs="Arial"/>
+                <w:b/>
+                <w:bCs/>
+                <w:sz w:val="20"/>
+                <w:szCs w:val="20"/>
+                <w:lang w:eastAsia="de-DE"/>
+              </w:rPr>
+              <w:t>_stkz</w:t>
+            </w:r>
+            <w:proofErr w:type="spellEnd"/>
+            <w:r>
+              <w:rPr>
+                <w:rFonts w:eastAsia="Times New Roman" w:cs="Arial"/>
+                <w:b/>
+                <w:bCs/>
+                <w:sz w:val="20"/>
+                <w:szCs w:val="20"/>
+                <w:lang w:eastAsia="de-DE"/>
+              </w:rPr>
+              <w:t xml:space="preserve"> }}</w:t>
             </w:r>
           </w:p>
         </w:tc>
@@ -2049,7 +2338,7 @@
                 <w:szCs w:val="16"/>
                 <w:lang w:eastAsia="de-DE"/>
               </w:rPr>
-              <w:t>85,00</w:t>
+              <w:t>{{ grsta_gz1}}</w:t>
             </w:r>
           </w:p>
         </w:tc>
@@ -2085,7 +2374,7 @@
                 <w:szCs w:val="16"/>
                 <w:lang w:eastAsia="de-DE"/>
               </w:rPr>
-              <w:t>34.201,00</w:t>
+              <w:t>{{ grstb_gz1}}</w:t>
             </w:r>
           </w:p>
         </w:tc>
@@ -2121,7 +2410,7 @@
                 <w:szCs w:val="16"/>
                 <w:lang w:eastAsia="de-DE"/>
               </w:rPr>
-              <w:t>43.146,00</w:t>
+              <w:t>{{ gewst_gz1}}</w:t>
             </w:r>
           </w:p>
         </w:tc>
@@ -2239,7 +2528,27 @@
                 <w:szCs w:val="16"/>
                 <w:lang w:eastAsia="de-DE"/>
               </w:rPr>
-              <w:t>2.356,01</w:t>
+              <w:t xml:space="preserve">{{ </w:t>
+            </w:r>
+            <w:proofErr w:type="spellStart"/>
+            <w:r>
+              <w:rPr>
+                <w:rFonts w:eastAsia="Times New Roman" w:cs="Arial"/>
+                <w:sz w:val="16"/>
+                <w:szCs w:val="16"/>
+                <w:lang w:eastAsia="de-DE"/>
+              </w:rPr>
+              <w:t>grsta_I-III_vj</w:t>
+            </w:r>
+            <w:proofErr w:type="spellEnd"/>
+            <w:r>
+              <w:rPr>
+                <w:rFonts w:eastAsia="Times New Roman" w:cs="Arial"/>
+                <w:sz w:val="16"/>
+                <w:szCs w:val="16"/>
+                <w:lang w:eastAsia="de-DE"/>
+              </w:rPr>
+              <w:t xml:space="preserve"> }}</w:t>
             </w:r>
           </w:p>
         </w:tc>
@@ -2275,7 +2584,27 @@
                 <w:szCs w:val="16"/>
                 <w:lang w:eastAsia="de-DE"/>
               </w:rPr>
-              <w:t>449.362,09</w:t>
+              <w:t xml:space="preserve">{{ </w:t>
+            </w:r>
+            <w:proofErr w:type="spellStart"/>
+            <w:r>
+              <w:rPr>
+                <w:rFonts w:eastAsia="Times New Roman" w:cs="Arial"/>
+                <w:sz w:val="16"/>
+                <w:szCs w:val="16"/>
+                <w:lang w:eastAsia="de-DE"/>
+              </w:rPr>
+              <w:t>grstb_I-III_vj</w:t>
+            </w:r>
+            <w:proofErr w:type="spellEnd"/>
+            <w:r>
+              <w:rPr>
+                <w:rFonts w:eastAsia="Times New Roman" w:cs="Arial"/>
+                <w:sz w:val="16"/>
+                <w:szCs w:val="16"/>
+                <w:lang w:eastAsia="de-DE"/>
+              </w:rPr>
+              <w:t xml:space="preserve"> }}</w:t>
             </w:r>
           </w:p>
         </w:tc>
@@ -2311,7 +2640,27 @@
                 <w:szCs w:val="16"/>
                 <w:lang w:eastAsia="de-DE"/>
               </w:rPr>
-              <w:t>345%</w:t>
+              <w:t xml:space="preserve">{{ </w:t>
+            </w:r>
+            <w:proofErr w:type="spellStart"/>
+            <w:r>
+              <w:rPr>
+                <w:rFonts w:eastAsia="Times New Roman" w:cs="Arial"/>
+                <w:sz w:val="16"/>
+                <w:szCs w:val="16"/>
+                <w:lang w:eastAsia="de-DE"/>
+              </w:rPr>
+              <w:t>gewst_I-III_vj</w:t>
+            </w:r>
+            <w:proofErr w:type="spellEnd"/>
+            <w:r>
+              <w:rPr>
+                <w:rFonts w:eastAsia="Times New Roman" w:cs="Arial"/>
+                <w:sz w:val="16"/>
+                <w:szCs w:val="16"/>
+                <w:lang w:eastAsia="de-DE"/>
+              </w:rPr>
+              <w:t xml:space="preserve"> }}</w:t>
             </w:r>
           </w:p>
         </w:tc>
@@ -2384,7 +2733,27 @@
                 <w:szCs w:val="16"/>
                 <w:lang w:eastAsia="de-DE"/>
               </w:rPr>
-              <w:t>80.908,12</w:t>
+              <w:t xml:space="preserve">{{ </w:t>
+            </w:r>
+            <w:proofErr w:type="spellStart"/>
+            <w:r>
+              <w:rPr>
+                <w:rFonts w:eastAsia="Times New Roman" w:cs="Arial"/>
+                <w:sz w:val="16"/>
+                <w:szCs w:val="16"/>
+                <w:lang w:eastAsia="de-DE"/>
+              </w:rPr>
+              <w:t>ust_IV_vvj</w:t>
+            </w:r>
+            <w:proofErr w:type="spellEnd"/>
+            <w:r>
+              <w:rPr>
+                <w:rFonts w:eastAsia="Times New Roman" w:cs="Arial"/>
+                <w:sz w:val="16"/>
+                <w:szCs w:val="16"/>
+                <w:lang w:eastAsia="de-DE"/>
+              </w:rPr>
+              <w:t xml:space="preserve"> }}</w:t>
             </w:r>
           </w:p>
         </w:tc>
@@ -2461,7 +2830,27 @@
                 <w:szCs w:val="14"/>
                 <w:lang w:eastAsia="de-DE"/>
               </w:rPr>
-              <w:t>0,00</w:t>
+              <w:t xml:space="preserve">{{ </w:t>
+            </w:r>
+            <w:proofErr w:type="spellStart"/>
+            <w:r>
+              <w:rPr>
+                <w:rFonts w:eastAsia="Times New Roman" w:cs="Arial"/>
+                <w:sz w:val="14"/>
+                <w:szCs w:val="14"/>
+                <w:lang w:eastAsia="de-DE"/>
+              </w:rPr>
+              <w:t>ber_grsta_I-III_vj</w:t>
+            </w:r>
+            <w:proofErr w:type="spellEnd"/>
+            <w:r>
+              <w:rPr>
+                <w:rFonts w:eastAsia="Times New Roman" w:cs="Arial"/>
+                <w:sz w:val="14"/>
+                <w:szCs w:val="14"/>
+                <w:lang w:eastAsia="de-DE"/>
+              </w:rPr>
+              <w:t xml:space="preserve"> }}</w:t>
             </w:r>
           </w:p>
         </w:tc>
@@ -2497,7 +2886,27 @@
                 <w:szCs w:val="14"/>
                 <w:lang w:eastAsia="de-DE"/>
               </w:rPr>
-              <w:t>0,00</w:t>
+              <w:t xml:space="preserve">{{ </w:t>
+            </w:r>
+            <w:proofErr w:type="spellStart"/>
+            <w:r>
+              <w:rPr>
+                <w:rFonts w:eastAsia="Times New Roman" w:cs="Arial"/>
+                <w:sz w:val="14"/>
+                <w:szCs w:val="14"/>
+                <w:lang w:eastAsia="de-DE"/>
+              </w:rPr>
+              <w:t>ber_grstb_I-III_vj</w:t>
+            </w:r>
+            <w:proofErr w:type="spellEnd"/>
+            <w:r>
+              <w:rPr>
+                <w:rFonts w:eastAsia="Times New Roman" w:cs="Arial"/>
+                <w:sz w:val="14"/>
+                <w:szCs w:val="14"/>
+                <w:lang w:eastAsia="de-DE"/>
+              </w:rPr>
+              <w:t xml:space="preserve"> }}</w:t>
             </w:r>
           </w:p>
         </w:tc>
@@ -2521,19 +2930,39 @@
               <w:jc w:val="right"/>
               <w:rPr>
                 <w:rFonts w:eastAsia="Times New Roman" w:cs="Arial"/>
-                <w:sz w:val="16"/>
-                <w:szCs w:val="16"/>
-                <w:lang w:eastAsia="de-DE"/>
-              </w:rPr>
-            </w:pPr>
-            <w:r>
-              <w:rPr>
-                <w:rFonts w:eastAsia="Times New Roman" w:cs="Arial"/>
-                <w:sz w:val="16"/>
-                <w:szCs w:val="16"/>
-                <w:lang w:eastAsia="de-DE"/>
-              </w:rPr>
-              <w:t>1.234.423,63</w:t>
+                <w:sz w:val="14"/>
+                <w:szCs w:val="14"/>
+                <w:lang w:eastAsia="de-DE"/>
+              </w:rPr>
+            </w:pPr>
+            <w:r>
+              <w:rPr>
+                <w:rFonts w:eastAsia="Times New Roman" w:cs="Arial"/>
+                <w:sz w:val="14"/>
+                <w:szCs w:val="14"/>
+                <w:lang w:eastAsia="de-DE"/>
+              </w:rPr>
+              <w:t xml:space="preserve">{{ </w:t>
+            </w:r>
+            <w:proofErr w:type="spellStart"/>
+            <w:r>
+              <w:rPr>
+                <w:rFonts w:eastAsia="Times New Roman" w:cs="Arial"/>
+                <w:sz w:val="14"/>
+                <w:szCs w:val="14"/>
+                <w:lang w:eastAsia="de-DE"/>
+              </w:rPr>
+              <w:t>ber_gewst_I-III_vj</w:t>
+            </w:r>
+            <w:proofErr w:type="spellEnd"/>
+            <w:r>
+              <w:rPr>
+                <w:rFonts w:eastAsia="Times New Roman" w:cs="Arial"/>
+                <w:sz w:val="14"/>
+                <w:szCs w:val="14"/>
+                <w:lang w:eastAsia="de-DE"/>
+              </w:rPr>
+              <w:t xml:space="preserve"> }}</w:t>
             </w:r>
           </w:p>
         </w:tc>
@@ -2606,7 +3035,27 @@
                 <w:szCs w:val="16"/>
                 <w:lang w:eastAsia="de-DE"/>
               </w:rPr>
-              <w:t>202.706,25</w:t>
+              <w:t xml:space="preserve">{{ </w:t>
+            </w:r>
+            <w:proofErr w:type="spellStart"/>
+            <w:r>
+              <w:rPr>
+                <w:rFonts w:eastAsia="Times New Roman" w:cs="Arial"/>
+                <w:sz w:val="16"/>
+                <w:szCs w:val="16"/>
+                <w:lang w:eastAsia="de-DE"/>
+              </w:rPr>
+              <w:t>ust_I-III_vj</w:t>
+            </w:r>
+            <w:proofErr w:type="spellEnd"/>
+            <w:r>
+              <w:rPr>
+                <w:rFonts w:eastAsia="Times New Roman" w:cs="Arial"/>
+                <w:sz w:val="16"/>
+                <w:szCs w:val="16"/>
+                <w:lang w:eastAsia="de-DE"/>
+              </w:rPr>
+              <w:t xml:space="preserve"> }}</w:t>
             </w:r>
           </w:p>
         </w:tc>
@@ -2683,7 +3132,54 @@
                 <w:szCs w:val="14"/>
                 <w:lang w:eastAsia="de-DE"/>
               </w:rPr>
-              <w:t>380%</w:t>
+              <w:t xml:space="preserve">{{ </w:t>
+            </w:r>
+            <w:proofErr w:type="spellStart"/>
+            <w:r>
+              <w:rPr>
+                <w:rFonts w:eastAsia="Times New Roman" w:cs="Arial"/>
+                <w:sz w:val="14"/>
+                <w:szCs w:val="14"/>
+                <w:lang w:eastAsia="de-DE"/>
+              </w:rPr>
+              <w:t>hebesatz_grsta_</w:t>
+            </w:r>
+            <w:r>
+              <w:rPr>
+                <w:rFonts w:eastAsia="Times New Roman" w:cs="Arial"/>
+                <w:sz w:val="14"/>
+                <w:szCs w:val="14"/>
+                <w:lang w:eastAsia="de-DE"/>
+              </w:rPr>
+              <w:t>I-III</w:t>
+            </w:r>
+            <w:r>
+              <w:rPr>
+                <w:rFonts w:eastAsia="Times New Roman" w:cs="Arial"/>
+                <w:sz w:val="14"/>
+                <w:szCs w:val="14"/>
+                <w:lang w:eastAsia="de-DE"/>
+              </w:rPr>
+              <w:t>_</w:t>
+            </w:r>
+            <w:r>
+              <w:rPr>
+                <w:rFonts w:eastAsia="Times New Roman" w:cs="Arial"/>
+                <w:sz w:val="14"/>
+                <w:szCs w:val="14"/>
+                <w:lang w:eastAsia="de-DE"/>
+              </w:rPr>
+              <w:t>vj</w:t>
+            </w:r>
+            <w:proofErr w:type="spellEnd"/>
+            <w:r>
+              <w:rPr>
+                <w:rFonts w:eastAsia="Times New Roman" w:cs="Arial"/>
+                <w:sz w:val="14"/>
+                <w:szCs w:val="14"/>
+                <w:lang w:eastAsia="de-DE"/>
+              </w:rPr>
+              <w:t xml:space="preserve"> }}</w:t>
             </w:r>
           </w:p>
         </w:tc>
@@ -2719,7 +3215,72 @@
                 <w:szCs w:val="14"/>
                 <w:lang w:eastAsia="de-DE"/>
               </w:rPr>
-              <w:t>400%</w:t>
+              <w:t xml:space="preserve">{{ </w:t>
+            </w:r>
+            <w:proofErr w:type="spellStart"/>
+            <w:r>
+              <w:rPr>
+                <w:rFonts w:eastAsia="Times New Roman" w:cs="Arial"/>
+                <w:sz w:val="14"/>
+                <w:szCs w:val="14"/>
+                <w:lang w:eastAsia="de-DE"/>
+              </w:rPr>
+              <w:t>hebesatz_</w:t>
+            </w:r>
+            <w:r>
+              <w:rPr>
+                <w:rFonts w:eastAsia="Times New Roman" w:cs="Arial"/>
+                <w:sz w:val="14"/>
+                <w:szCs w:val="14"/>
+                <w:lang w:eastAsia="de-DE"/>
+              </w:rPr>
+              <w:t>grstb</w:t>
+            </w:r>
+            <w:r>
+              <w:rPr>
+                <w:rFonts w:eastAsia="Times New Roman" w:cs="Arial"/>
+                <w:sz w:val="14"/>
+                <w:szCs w:val="14"/>
+                <w:lang w:eastAsia="de-DE"/>
+              </w:rPr>
+              <w:t>_</w:t>
+            </w:r>
+            <w:r>
+              <w:rPr>
+                <w:rFonts w:eastAsia="Times New Roman" w:cs="Arial"/>
+                <w:sz w:val="14"/>
+                <w:szCs w:val="14"/>
+                <w:lang w:eastAsia="de-DE"/>
+              </w:rPr>
+              <w:t>I-III</w:t>
+            </w:r>
+            <w:r>
+              <w:rPr>
+                <w:rFonts w:eastAsia="Times New Roman" w:cs="Arial"/>
+                <w:sz w:val="14"/>
+                <w:szCs w:val="14"/>
+                <w:lang w:eastAsia="de-DE"/>
+              </w:rPr>
+              <w:t>_</w:t>
+            </w:r>
+            <w:r>
+              <w:rPr>
+                <w:rFonts w:eastAsia="Times New Roman" w:cs="Arial"/>
+                <w:sz w:val="14"/>
+                <w:szCs w:val="14"/>
+                <w:lang w:eastAsia="de-DE"/>
+              </w:rPr>
+              <w:t>vj</w:t>
+            </w:r>
+            <w:proofErr w:type="spellEnd"/>
+            <w:r>
+              <w:rPr>
+                <w:rFonts w:eastAsia="Times New Roman" w:cs="Arial"/>
+                <w:sz w:val="14"/>
+                <w:szCs w:val="14"/>
+                <w:lang w:eastAsia="de-DE"/>
+              </w:rPr>
+              <w:t xml:space="preserve"> }}</w:t>
             </w:r>
           </w:p>
         </w:tc>
@@ -2743,19 +3304,84 @@
               <w:jc w:val="right"/>
               <w:rPr>
                 <w:rFonts w:eastAsia="Times New Roman" w:cs="Arial"/>
-                <w:sz w:val="16"/>
-                <w:szCs w:val="16"/>
-                <w:lang w:eastAsia="de-DE"/>
-              </w:rPr>
-            </w:pPr>
-            <w:r>
-              <w:rPr>
-                <w:rFonts w:eastAsia="Times New Roman" w:cs="Arial"/>
-                <w:sz w:val="16"/>
-                <w:szCs w:val="16"/>
-                <w:lang w:eastAsia="de-DE"/>
-              </w:rPr>
-              <w:t>0,00</w:t>
+                <w:sz w:val="14"/>
+                <w:szCs w:val="14"/>
+                <w:lang w:eastAsia="de-DE"/>
+              </w:rPr>
+            </w:pPr>
+            <w:r>
+              <w:rPr>
+                <w:rFonts w:eastAsia="Times New Roman" w:cs="Arial"/>
+                <w:sz w:val="14"/>
+                <w:szCs w:val="14"/>
+                <w:lang w:eastAsia="de-DE"/>
+              </w:rPr>
+              <w:t xml:space="preserve">{{ </w:t>
+            </w:r>
+            <w:proofErr w:type="spellStart"/>
+            <w:r>
+              <w:rPr>
+                <w:rFonts w:eastAsia="Times New Roman" w:cs="Arial"/>
+                <w:sz w:val="14"/>
+                <w:szCs w:val="14"/>
+                <w:lang w:eastAsia="de-DE"/>
+              </w:rPr>
+              <w:t>hebesatz_</w:t>
+            </w:r>
+            <w:r>
+              <w:rPr>
+                <w:rFonts w:eastAsia="Times New Roman" w:cs="Arial"/>
+                <w:sz w:val="14"/>
+                <w:szCs w:val="14"/>
+                <w:lang w:eastAsia="de-DE"/>
+              </w:rPr>
+              <w:t>gewst</w:t>
+            </w:r>
+            <w:r>
+              <w:rPr>
+                <w:rFonts w:eastAsia="Times New Roman" w:cs="Arial"/>
+                <w:sz w:val="14"/>
+                <w:szCs w:val="14"/>
+                <w:lang w:eastAsia="de-DE"/>
+              </w:rPr>
+              <w:t>_</w:t>
+            </w:r>
+            <w:r>
+              <w:rPr>
+                <w:rFonts w:eastAsia="Times New Roman" w:cs="Arial"/>
+                <w:sz w:val="14"/>
+                <w:szCs w:val="14"/>
+                <w:lang w:eastAsia="de-DE"/>
+              </w:rPr>
+              <w:t>I-III</w:t>
+            </w:r>
+            <w:r>
+              <w:rPr>
+                <w:rFonts w:eastAsia="Times New Roman" w:cs="Arial"/>
+                <w:sz w:val="14"/>
+                <w:szCs w:val="14"/>
+                <w:lang w:eastAsia="de-DE"/>
+              </w:rPr>
+              <w:t>_</w:t>
+            </w:r>
+            <w:r>
+              <w:rPr>
+                <w:rFonts w:eastAsia="Times New Roman" w:cs="Arial"/>
+                <w:sz w:val="14"/>
+                <w:szCs w:val="14"/>
+                <w:lang w:eastAsia="de-DE"/>
+              </w:rPr>
+              <w:t>vj</w:t>
+            </w:r>
+            <w:proofErr w:type="spellEnd"/>
+            <w:r>
+              <w:rPr>
+                <w:rFonts w:eastAsia="Times New Roman" w:cs="Arial"/>
+                <w:sz w:val="14"/>
+                <w:szCs w:val="14"/>
+                <w:lang w:eastAsia="de-DE"/>
+              </w:rPr>
+              <w:t xml:space="preserve"> }}</w:t>
             </w:r>
           </w:p>
         </w:tc>
@@ -2836,7 +3462,42 @@
                 <w:szCs w:val="20"/>
                 <w:lang w:eastAsia="de-DE"/>
               </w:rPr>
-              <w:t>283.614</w:t>
+              <w:t xml:space="preserve">{{ </w:t>
+            </w:r>
+            <w:proofErr w:type="spellStart"/>
+            <w:r>
+              <w:rPr>
+                <w:rFonts w:eastAsia="Times New Roman" w:cs="Arial"/>
+                <w:b/>
+                <w:bCs/>
+                <w:sz w:val="20"/>
+                <w:szCs w:val="20"/>
+                <w:lang w:eastAsia="de-DE"/>
+              </w:rPr>
+              <w:t>USt</w:t>
+            </w:r>
+            <w:r>
+              <w:rPr>
+                <w:rFonts w:eastAsia="Times New Roman" w:cs="Arial"/>
+                <w:b/>
+                <w:bCs/>
+                <w:sz w:val="20"/>
+                <w:szCs w:val="20"/>
+                <w:lang w:eastAsia="de-DE"/>
+              </w:rPr>
+              <w:t>_stkz</w:t>
+            </w:r>
+            <w:proofErr w:type="spellEnd"/>
+            <w:r>
+              <w:rPr>
+                <w:rFonts w:eastAsia="Times New Roman" w:cs="Arial"/>
+                <w:b/>
+                <w:bCs/>
+                <w:sz w:val="20"/>
+                <w:szCs w:val="20"/>
+                <w:lang w:eastAsia="de-DE"/>
+              </w:rPr>
+              <w:t xml:space="preserve"> }}</w:t>
             </w:r>
           </w:p>
         </w:tc>
@@ -2913,7 +3574,7 @@
                 <w:szCs w:val="16"/>
                 <w:lang w:eastAsia="de-DE"/>
               </w:rPr>
-              <w:t>620,00</w:t>
+              <w:t>{{ grsta_gz2 }}</w:t>
             </w:r>
           </w:p>
         </w:tc>
@@ -2949,7 +3610,7 @@
                 <w:szCs w:val="16"/>
                 <w:lang w:eastAsia="de-DE"/>
               </w:rPr>
-              <w:t>112.341,00</w:t>
+              <w:t>{{ grstb_gz2 }}</w:t>
             </w:r>
           </w:p>
         </w:tc>
@@ -2973,19 +3634,19 @@
               <w:jc w:val="right"/>
               <w:rPr>
                 <w:rFonts w:eastAsia="Times New Roman" w:cs="Arial"/>
-                <w:sz w:val="14"/>
-                <w:szCs w:val="14"/>
-                <w:lang w:eastAsia="de-DE"/>
-              </w:rPr>
-            </w:pPr>
-            <w:r>
-              <w:rPr>
-                <w:rFonts w:eastAsia="Times New Roman" w:cs="Arial"/>
-                <w:sz w:val="14"/>
-                <w:szCs w:val="14"/>
-                <w:lang w:eastAsia="de-DE"/>
-              </w:rPr>
-              <w:t>420%</w:t>
+                <w:sz w:val="16"/>
+                <w:szCs w:val="16"/>
+                <w:lang w:eastAsia="de-DE"/>
+              </w:rPr>
+            </w:pPr>
+            <w:r>
+              <w:rPr>
+                <w:rFonts w:eastAsia="Times New Roman" w:cs="Arial"/>
+                <w:sz w:val="16"/>
+                <w:szCs w:val="16"/>
+                <w:lang w:eastAsia="de-DE"/>
+              </w:rPr>
+              <w:t>{{ gewst_gz2 }}</w:t>
             </w:r>
           </w:p>
         </w:tc>
@@ -3115,7 +3776,27 @@
                 <w:szCs w:val="14"/>
                 <w:lang w:eastAsia="de-DE"/>
               </w:rPr>
-              <w:t>705,00</w:t>
+              <w:t xml:space="preserve">{{ </w:t>
+            </w:r>
+            <w:proofErr w:type="spellStart"/>
+            <w:r>
+              <w:rPr>
+                <w:rFonts w:eastAsia="Times New Roman" w:cs="Arial"/>
+                <w:sz w:val="14"/>
+                <w:szCs w:val="14"/>
+                <w:lang w:eastAsia="de-DE"/>
+              </w:rPr>
+              <w:t>grsta_gz</w:t>
+            </w:r>
+            <w:proofErr w:type="spellEnd"/>
+            <w:r>
+              <w:rPr>
+                <w:rFonts w:eastAsia="Times New Roman" w:cs="Arial"/>
+                <w:sz w:val="14"/>
+                <w:szCs w:val="14"/>
+                <w:lang w:eastAsia="de-DE"/>
+              </w:rPr>
+              <w:t>}}</w:t>
             </w:r>
           </w:p>
         </w:tc>
@@ -3151,7 +3832,27 @@
                 <w:szCs w:val="14"/>
                 <w:lang w:eastAsia="de-DE"/>
               </w:rPr>
-              <w:t>146.542,00</w:t>
+              <w:t xml:space="preserve">{{ </w:t>
+            </w:r>
+            <w:proofErr w:type="spellStart"/>
+            <w:r>
+              <w:rPr>
+                <w:rFonts w:eastAsia="Times New Roman" w:cs="Arial"/>
+                <w:sz w:val="14"/>
+                <w:szCs w:val="14"/>
+                <w:lang w:eastAsia="de-DE"/>
+              </w:rPr>
+              <w:t>grstb_gz</w:t>
+            </w:r>
+            <w:proofErr w:type="spellEnd"/>
+            <w:r>
+              <w:rPr>
+                <w:rFonts w:eastAsia="Times New Roman" w:cs="Arial"/>
+                <w:sz w:val="14"/>
+                <w:szCs w:val="14"/>
+                <w:lang w:eastAsia="de-DE"/>
+              </w:rPr>
+              <w:t>}}</w:t>
             </w:r>
           </w:p>
         </w:tc>
@@ -3175,19 +3876,39 @@
               <w:jc w:val="right"/>
               <w:rPr>
                 <w:rFonts w:eastAsia="Times New Roman" w:cs="Arial"/>
-                <w:sz w:val="16"/>
-                <w:szCs w:val="16"/>
-                <w:lang w:eastAsia="de-DE"/>
-              </w:rPr>
-            </w:pPr>
-            <w:r>
-              <w:rPr>
-                <w:rFonts w:eastAsia="Times New Roman" w:cs="Arial"/>
-                <w:sz w:val="16"/>
-                <w:szCs w:val="16"/>
-                <w:lang w:eastAsia="de-DE"/>
-              </w:rPr>
-              <w:t>293.910,00</w:t>
+                <w:sz w:val="14"/>
+                <w:szCs w:val="14"/>
+                <w:lang w:eastAsia="de-DE"/>
+              </w:rPr>
+            </w:pPr>
+            <w:r>
+              <w:rPr>
+                <w:rFonts w:eastAsia="Times New Roman" w:cs="Arial"/>
+                <w:sz w:val="14"/>
+                <w:szCs w:val="14"/>
+                <w:lang w:eastAsia="de-DE"/>
+              </w:rPr>
+              <w:t xml:space="preserve">{{ </w:t>
+            </w:r>
+            <w:proofErr w:type="spellStart"/>
+            <w:r>
+              <w:rPr>
+                <w:rFonts w:eastAsia="Times New Roman" w:cs="Arial"/>
+                <w:sz w:val="14"/>
+                <w:szCs w:val="14"/>
+                <w:lang w:eastAsia="de-DE"/>
+              </w:rPr>
+              <w:t>gewst_gz</w:t>
+            </w:r>
+            <w:proofErr w:type="spellEnd"/>
+            <w:r>
+              <w:rPr>
+                <w:rFonts w:eastAsia="Times New Roman" w:cs="Arial"/>
+                <w:sz w:val="14"/>
+                <w:szCs w:val="14"/>
+                <w:lang w:eastAsia="de-DE"/>
+              </w:rPr>
+              <w:t>}}</w:t>
             </w:r>
           </w:p>
         </w:tc>
@@ -3260,7 +3981,27 @@
                 <w:szCs w:val="16"/>
                 <w:lang w:eastAsia="de-DE"/>
               </w:rPr>
-              <w:t>55.275,72</w:t>
+              <w:t xml:space="preserve">{{ </w:t>
+            </w:r>
+            <w:proofErr w:type="spellStart"/>
+            <w:r>
+              <w:rPr>
+                <w:rFonts w:eastAsia="Times New Roman" w:cs="Arial"/>
+                <w:sz w:val="16"/>
+                <w:szCs w:val="16"/>
+                <w:lang w:eastAsia="de-DE"/>
+              </w:rPr>
+              <w:t>ustme_IV_vvj</w:t>
+            </w:r>
+            <w:proofErr w:type="spellEnd"/>
+            <w:r>
+              <w:rPr>
+                <w:rFonts w:eastAsia="Times New Roman" w:cs="Arial"/>
+                <w:sz w:val="16"/>
+                <w:szCs w:val="16"/>
+                <w:lang w:eastAsia="de-DE"/>
+              </w:rPr>
+              <w:t xml:space="preserve"> }}</w:t>
             </w:r>
           </w:p>
         </w:tc>
@@ -3337,7 +4078,27 @@
                 <w:szCs w:val="14"/>
                 <w:lang w:eastAsia="de-DE"/>
               </w:rPr>
-              <w:t>345%</w:t>
+              <w:t xml:space="preserve">{{ </w:t>
+            </w:r>
+            <w:proofErr w:type="spellStart"/>
+            <w:r>
+              <w:rPr>
+                <w:rFonts w:eastAsia="Times New Roman" w:cs="Arial"/>
+                <w:sz w:val="14"/>
+                <w:szCs w:val="14"/>
+                <w:lang w:eastAsia="de-DE"/>
+              </w:rPr>
+              <w:t>grsta_nivel</w:t>
+            </w:r>
+            <w:proofErr w:type="spellEnd"/>
+            <w:r>
+              <w:rPr>
+                <w:rFonts w:eastAsia="Times New Roman" w:cs="Arial"/>
+                <w:sz w:val="14"/>
+                <w:szCs w:val="14"/>
+                <w:lang w:eastAsia="de-DE"/>
+              </w:rPr>
+              <w:t xml:space="preserve"> }}</w:t>
             </w:r>
           </w:p>
         </w:tc>
@@ -3373,7 +4134,27 @@
                 <w:szCs w:val="14"/>
                 <w:lang w:eastAsia="de-DE"/>
               </w:rPr>
-              <w:t>465%</w:t>
+              <w:t xml:space="preserve">{{ </w:t>
+            </w:r>
+            <w:proofErr w:type="spellStart"/>
+            <w:r>
+              <w:rPr>
+                <w:rFonts w:eastAsia="Times New Roman" w:cs="Arial"/>
+                <w:sz w:val="14"/>
+                <w:szCs w:val="14"/>
+                <w:lang w:eastAsia="de-DE"/>
+              </w:rPr>
+              <w:t>grstb_nivel</w:t>
+            </w:r>
+            <w:proofErr w:type="spellEnd"/>
+            <w:r>
+              <w:rPr>
+                <w:rFonts w:eastAsia="Times New Roman" w:cs="Arial"/>
+                <w:sz w:val="14"/>
+                <w:szCs w:val="14"/>
+                <w:lang w:eastAsia="de-DE"/>
+              </w:rPr>
+              <w:t xml:space="preserve"> }}</w:t>
             </w:r>
           </w:p>
         </w:tc>
@@ -3409,7 +4190,27 @@
                 <w:szCs w:val="14"/>
                 <w:lang w:eastAsia="de-DE"/>
               </w:rPr>
-              <w:t>345%</w:t>
+              <w:t xml:space="preserve">{{ </w:t>
+            </w:r>
+            <w:proofErr w:type="spellStart"/>
+            <w:r>
+              <w:rPr>
+                <w:rFonts w:eastAsia="Times New Roman" w:cs="Arial"/>
+                <w:sz w:val="14"/>
+                <w:szCs w:val="14"/>
+                <w:lang w:eastAsia="de-DE"/>
+              </w:rPr>
+              <w:t>gewst_nivel</w:t>
+            </w:r>
+            <w:proofErr w:type="spellEnd"/>
+            <w:r>
+              <w:rPr>
+                <w:rFonts w:eastAsia="Times New Roman" w:cs="Arial"/>
+                <w:sz w:val="14"/>
+                <w:szCs w:val="14"/>
+                <w:lang w:eastAsia="de-DE"/>
+              </w:rPr>
+              <w:t xml:space="preserve"> }}</w:t>
             </w:r>
           </w:p>
         </w:tc>
@@ -3482,7 +4283,27 @@
                 <w:szCs w:val="16"/>
                 <w:lang w:eastAsia="de-DE"/>
               </w:rPr>
-              <w:t>160.198,22</w:t>
+              <w:t xml:space="preserve">{{ </w:t>
+            </w:r>
+            <w:proofErr w:type="spellStart"/>
+            <w:r>
+              <w:rPr>
+                <w:rFonts w:eastAsia="Times New Roman" w:cs="Arial"/>
+                <w:sz w:val="16"/>
+                <w:szCs w:val="16"/>
+                <w:lang w:eastAsia="de-DE"/>
+              </w:rPr>
+              <w:t>ustme_I-III_vj</w:t>
+            </w:r>
+            <w:proofErr w:type="spellEnd"/>
+            <w:r>
+              <w:rPr>
+                <w:rFonts w:eastAsia="Times New Roman" w:cs="Arial"/>
+                <w:sz w:val="16"/>
+                <w:szCs w:val="16"/>
+                <w:lang w:eastAsia="de-DE"/>
+              </w:rPr>
+              <w:t xml:space="preserve"> }}</w:t>
             </w:r>
           </w:p>
         </w:tc>
@@ -3567,7 +4388,31 @@
                 <w:szCs w:val="20"/>
                 <w:lang w:eastAsia="de-DE"/>
               </w:rPr>
-              <w:t>2.432</w:t>
+              <w:t xml:space="preserve">{{ </w:t>
+            </w:r>
+            <w:proofErr w:type="spellStart"/>
+            <w:r>
+              <w:rPr>
+                <w:rFonts w:eastAsia="Times New Roman" w:cs="Arial"/>
+                <w:b/>
+                <w:bCs/>
+                <w:sz w:val="20"/>
+                <w:szCs w:val="20"/>
+                <w:lang w:eastAsia="de-DE"/>
+              </w:rPr>
+              <w:t>grsta_stkz</w:t>
+            </w:r>
+            <w:proofErr w:type="spellEnd"/>
+            <w:r>
+              <w:rPr>
+                <w:rFonts w:eastAsia="Times New Roman" w:cs="Arial"/>
+                <w:b/>
+                <w:bCs/>
+                <w:sz w:val="20"/>
+                <w:szCs w:val="20"/>
+                <w:lang w:eastAsia="de-DE"/>
+              </w:rPr>
+              <w:t xml:space="preserve"> }}</w:t>
             </w:r>
           </w:p>
         </w:tc>
@@ -3607,7 +4452,53 @@
                 <w:szCs w:val="20"/>
                 <w:lang w:eastAsia="de-DE"/>
               </w:rPr>
-              <w:t>681.420</w:t>
+              <w:t xml:space="preserve">{{ </w:t>
+            </w:r>
+            <w:proofErr w:type="spellStart"/>
+            <w:r>
+              <w:rPr>
+                <w:rFonts w:eastAsia="Times New Roman" w:cs="Arial"/>
+                <w:b/>
+                <w:bCs/>
+                <w:sz w:val="20"/>
+                <w:szCs w:val="20"/>
+                <w:lang w:eastAsia="de-DE"/>
+              </w:rPr>
+              <w:t>grst</w:t>
+            </w:r>
+            <w:r>
+              <w:rPr>
+                <w:rFonts w:eastAsia="Times New Roman" w:cs="Arial"/>
+                <w:b/>
+                <w:bCs/>
+                <w:sz w:val="20"/>
+                <w:szCs w:val="20"/>
+                <w:lang w:eastAsia="de-DE"/>
+              </w:rPr>
+              <w:t>b</w:t>
+            </w:r>
+            <w:r>
+              <w:rPr>
+                <w:rFonts w:eastAsia="Times New Roman" w:cs="Arial"/>
+                <w:b/>
+                <w:bCs/>
+                <w:sz w:val="20"/>
+                <w:szCs w:val="20"/>
+                <w:lang w:eastAsia="de-DE"/>
+              </w:rPr>
+              <w:t>_stkz</w:t>
+            </w:r>
+            <w:proofErr w:type="spellEnd"/>
+            <w:r>
+              <w:rPr>
+                <w:rFonts w:eastAsia="Times New Roman" w:cs="Arial"/>
+                <w:b/>
+                <w:bCs/>
+                <w:sz w:val="20"/>
+                <w:szCs w:val="20"/>
+                <w:lang w:eastAsia="de-DE"/>
+              </w:rPr>
+              <w:t xml:space="preserve"> }}</w:t>
             </w:r>
           </w:p>
         </w:tc>
@@ -3647,7 +4538,42 @@
                 <w:szCs w:val="20"/>
                 <w:lang w:eastAsia="de-DE"/>
               </w:rPr>
-              <w:t>1.162.844</w:t>
+              <w:t xml:space="preserve">{{ </w:t>
+            </w:r>
+            <w:proofErr w:type="spellStart"/>
+            <w:r>
+              <w:rPr>
+                <w:rFonts w:eastAsia="Times New Roman" w:cs="Arial"/>
+                <w:b/>
+                <w:bCs/>
+                <w:sz w:val="20"/>
+                <w:szCs w:val="20"/>
+                <w:lang w:eastAsia="de-DE"/>
+              </w:rPr>
+              <w:t>gewst</w:t>
+            </w:r>
+            <w:r>
+              <w:rPr>
+                <w:rFonts w:eastAsia="Times New Roman" w:cs="Arial"/>
+                <w:b/>
+                <w:bCs/>
+                <w:sz w:val="20"/>
+                <w:szCs w:val="20"/>
+                <w:lang w:eastAsia="de-DE"/>
+              </w:rPr>
+              <w:t>_stkz</w:t>
+            </w:r>
+            <w:proofErr w:type="spellEnd"/>
+            <w:r>
+              <w:rPr>
+                <w:rFonts w:eastAsia="Times New Roman" w:cs="Arial"/>
+                <w:b/>
+                <w:bCs/>
+                <w:sz w:val="20"/>
+                <w:szCs w:val="20"/>
+                <w:lang w:eastAsia="de-DE"/>
+              </w:rPr>
+              <w:t xml:space="preserve"> }}</w:t>
             </w:r>
           </w:p>
         </w:tc>
@@ -3728,7 +4654,31 @@
                 <w:szCs w:val="20"/>
                 <w:lang w:eastAsia="de-DE"/>
               </w:rPr>
-              <w:t>215.474</w:t>
+              <w:t xml:space="preserve">{{ </w:t>
+            </w:r>
+            <w:proofErr w:type="spellStart"/>
+            <w:r>
+              <w:rPr>
+                <w:rFonts w:eastAsia="Times New Roman" w:cs="Arial"/>
+                <w:b/>
+                <w:bCs/>
+                <w:sz w:val="20"/>
+                <w:szCs w:val="20"/>
+                <w:lang w:eastAsia="de-DE"/>
+              </w:rPr>
+              <w:t>ustme_stkz</w:t>
+            </w:r>
+            <w:proofErr w:type="spellEnd"/>
+            <w:r>
+              <w:rPr>
+                <w:rFonts w:eastAsia="Times New Roman" w:cs="Arial"/>
+                <w:b/>
+                <w:bCs/>
+                <w:sz w:val="20"/>
+                <w:szCs w:val="20"/>
+                <w:lang w:eastAsia="de-DE"/>
+              </w:rPr>
+              <w:t xml:space="preserve"> }}</w:t>
             </w:r>
           </w:p>
         </w:tc>
@@ -3809,7 +4759,33 @@
                 <w:szCs w:val="28"/>
                 <w:lang w:eastAsia="de-DE"/>
               </w:rPr>
-              <w:t>4.461.562</w:t>
+              <w:t xml:space="preserve">{{ </w:t>
+            </w:r>
+            <w:proofErr w:type="spellStart"/>
+            <w:r>
+              <w:rPr>
+                <w:rFonts w:ascii="Calibri" w:eastAsia="Times New Roman" w:hAnsi="Calibri" w:cs="Calibri"/>
+                <w:b/>
+                <w:bCs/>
+                <w:color w:val="000000"/>
+                <w:sz w:val="28"/>
+                <w:szCs w:val="28"/>
+                <w:lang w:eastAsia="de-DE"/>
+              </w:rPr>
+              <w:t>stkmz</w:t>
+            </w:r>
+            <w:proofErr w:type="spellEnd"/>
+            <w:r>
+              <w:rPr>
+                <w:rFonts w:ascii="Calibri" w:eastAsia="Times New Roman" w:hAnsi="Calibri" w:cs="Calibri"/>
+                <w:b/>
+                <w:bCs/>
+                <w:color w:val="000000"/>
+                <w:sz w:val="28"/>
+                <w:szCs w:val="28"/>
+                <w:lang w:eastAsia="de-DE"/>
+              </w:rPr>
+              <w:t xml:space="preserve"> }}</w:t>
             </w:r>
           </w:p>
         </w:tc>
@@ -3838,7 +4814,6 @@
     </w:p>
     <w:p>
       <w:r>
-        <w:lastRenderedPageBreak/>
         <w:t xml:space="preserve">Die Schlüsselzuweisung A dient der Anhebung der Gemeinde auf ein Mindestniveau der Steuerkraft. Hierzu wird die Steuerkraft je Einwohner mit einem landeseinheitlichen Schwellenwert verglichen. Wenn der Schwellenwert über der Steuerkraftmesszahl pro Einwohner liegt, wird der Differenzbetrag für jeden Einwohner als Zuweisung gezahlt. </w:t>
       </w:r>
     </w:p>
@@ -3963,7 +4938,23 @@
                 <w:rFonts w:eastAsia="Times New Roman" w:cs="Arial"/>
                 <w:lang w:eastAsia="de-DE"/>
               </w:rPr>
-              <w:t>4.461.562,00</w:t>
+              <w:t xml:space="preserve">{{ </w:t>
+            </w:r>
+            <w:proofErr w:type="spellStart"/>
+            <w:r>
+              <w:rPr>
+                <w:rFonts w:eastAsia="Times New Roman" w:cs="Arial"/>
+                <w:lang w:eastAsia="de-DE"/>
+              </w:rPr>
+              <w:t>stkmz</w:t>
+            </w:r>
+            <w:proofErr w:type="spellEnd"/>
+            <w:r>
+              <w:rPr>
+                <w:rFonts w:eastAsia="Times New Roman" w:cs="Arial"/>
+                <w:lang w:eastAsia="de-DE"/>
+              </w:rPr>
+              <w:t xml:space="preserve"> }}</w:t>
             </w:r>
           </w:p>
         </w:tc>
@@ -4066,7 +5057,7 @@
                 <w:color w:val="000000"/>
                 <w:lang w:eastAsia="de-DE"/>
               </w:rPr>
-              <w:t>4.131</w:t>
+              <w:t>{{ ew_3006vj }}</w:t>
             </w:r>
           </w:p>
         </w:tc>
@@ -4173,7 +5164,25 @@
                 <w:color w:val="000000"/>
                 <w:lang w:eastAsia="de-DE"/>
               </w:rPr>
-              <w:t xml:space="preserve">         1.080,02 € </w:t>
+              <w:t xml:space="preserve">{{ </w:t>
+            </w:r>
+            <w:proofErr w:type="spellStart"/>
+            <w:r>
+              <w:rPr>
+                <w:rFonts w:eastAsia="Times New Roman" w:cs="Arial"/>
+                <w:color w:val="000000"/>
+                <w:lang w:eastAsia="de-DE"/>
+              </w:rPr>
+              <w:t>stkmzproEW</w:t>
+            </w:r>
+            <w:proofErr w:type="spellEnd"/>
+            <w:r>
+              <w:rPr>
+                <w:rFonts w:eastAsia="Times New Roman" w:cs="Arial"/>
+                <w:color w:val="000000"/>
+                <w:lang w:eastAsia="de-DE"/>
+              </w:rPr>
+              <w:t xml:space="preserve"> }}        </w:t>
             </w:r>
           </w:p>
         </w:tc>
@@ -4278,7 +5287,30 @@
                 <w:rFonts w:eastAsia="Times New Roman" w:cs="Arial"/>
                 <w:lang w:eastAsia="de-DE"/>
               </w:rPr>
-              <w:t xml:space="preserve">         1.807,01 € </w:t>
+              <w:t xml:space="preserve">{{ </w:t>
+            </w:r>
+            <w:proofErr w:type="spellStart"/>
+            <w:r>
+              <w:rPr>
+                <w:rFonts w:eastAsia="Times New Roman" w:cs="Arial"/>
+                <w:lang w:eastAsia="de-DE"/>
+              </w:rPr>
+              <w:t>stkproew_land</w:t>
+            </w:r>
+            <w:proofErr w:type="spellEnd"/>
+            <w:r>
+              <w:rPr>
+                <w:rFonts w:eastAsia="Times New Roman" w:cs="Arial"/>
+                <w:lang w:eastAsia="de-DE"/>
+              </w:rPr>
+              <w:t xml:space="preserve"> }}</w:t>
+            </w:r>
+            <w:r>
+              <w:rPr>
+                <w:rFonts w:eastAsia="Times New Roman" w:cs="Arial"/>
+                <w:lang w:eastAsia="de-DE"/>
+              </w:rPr>
+              <w:t xml:space="preserve"> </w:t>
             </w:r>
           </w:p>
         </w:tc>
@@ -4381,7 +5413,33 @@
                 <w:color w:val="000000"/>
                 <w:lang w:eastAsia="de-DE"/>
               </w:rPr>
-              <w:t xml:space="preserve">         1.097,43 € </w:t>
+              <w:t xml:space="preserve">{{ </w:t>
+            </w:r>
+            <w:proofErr w:type="spellStart"/>
+            <w:r>
+              <w:rPr>
+                <w:rFonts w:eastAsia="Times New Roman" w:cs="Arial"/>
+                <w:color w:val="000000"/>
+                <w:lang w:eastAsia="de-DE"/>
+              </w:rPr>
+              <w:t>schwellenwertsza</w:t>
+            </w:r>
+            <w:proofErr w:type="spellEnd"/>
+            <w:r>
+              <w:rPr>
+                <w:rFonts w:eastAsia="Times New Roman" w:cs="Arial"/>
+                <w:color w:val="000000"/>
+                <w:lang w:eastAsia="de-DE"/>
+              </w:rPr>
+              <w:t xml:space="preserve"> }}</w:t>
+            </w:r>
+            <w:r>
+              <w:rPr>
+                <w:rFonts w:eastAsia="Times New Roman" w:cs="Arial"/>
+                <w:color w:val="000000"/>
+                <w:lang w:eastAsia="de-DE"/>
+              </w:rPr>
+              <w:t xml:space="preserve"> </w:t>
             </w:r>
           </w:p>
         </w:tc>
@@ -4504,7 +5562,33 @@
                 <w:color w:val="000000"/>
                 <w:lang w:eastAsia="de-DE"/>
               </w:rPr>
-              <w:t xml:space="preserve">- 17,41 € </w:t>
+              <w:t xml:space="preserve">{{ </w:t>
+            </w:r>
+            <w:proofErr w:type="spellStart"/>
+            <w:r>
+              <w:rPr>
+                <w:rFonts w:eastAsia="Times New Roman" w:cs="Arial"/>
+                <w:color w:val="000000"/>
+                <w:lang w:eastAsia="de-DE"/>
+              </w:rPr>
+              <w:t>diffstkjeEWuSchwW</w:t>
+            </w:r>
+            <w:proofErr w:type="spellEnd"/>
+            <w:r>
+              <w:rPr>
+                <w:rFonts w:eastAsia="Times New Roman" w:cs="Arial"/>
+                <w:color w:val="000000"/>
+                <w:lang w:eastAsia="de-DE"/>
+              </w:rPr>
+              <w:t xml:space="preserve"> }}</w:t>
+            </w:r>
+            <w:r>
+              <w:rPr>
+                <w:rFonts w:eastAsia="Times New Roman" w:cs="Arial"/>
+                <w:color w:val="000000"/>
+                <w:lang w:eastAsia="de-DE"/>
+              </w:rPr>
+              <w:t xml:space="preserve"> </w:t>
             </w:r>
           </w:p>
         </w:tc>
@@ -4611,7 +5695,7 @@
                 <w:color w:val="000000"/>
                 <w:lang w:eastAsia="de-DE"/>
               </w:rPr>
-              <w:t>4.131</w:t>
+              <w:t>{{ ew_3006vj }}</w:t>
             </w:r>
           </w:p>
         </w:tc>
@@ -4730,7 +5814,29 @@
                 <w:u w:val="double"/>
                 <w:lang w:eastAsia="de-DE"/>
               </w:rPr>
-              <w:t>64.729,00 €</w:t>
+              <w:t xml:space="preserve">{{ </w:t>
+            </w:r>
+            <w:proofErr w:type="spellStart"/>
+            <w:r>
+              <w:rPr>
+                <w:rFonts w:eastAsia="Times New Roman" w:cs="Arial"/>
+                <w:b/>
+                <w:bCs/>
+                <w:u w:val="double"/>
+                <w:lang w:eastAsia="de-DE"/>
+              </w:rPr>
+              <w:t>sza</w:t>
+            </w:r>
+            <w:proofErr w:type="spellEnd"/>
+            <w:r>
+              <w:rPr>
+                <w:rFonts w:eastAsia="Times New Roman" w:cs="Arial"/>
+                <w:b/>
+                <w:bCs/>
+                <w:u w:val="double"/>
+                <w:lang w:eastAsia="de-DE"/>
+              </w:rPr>
+              <w:t xml:space="preserve"> }}</w:t>
             </w:r>
           </w:p>
         </w:tc>
@@ -4778,6 +5884,8 @@
         <w:tab/>
         <w:t>5.136</w:t>
       </w:r>
+      <w:bookmarkStart w:id="0" w:name="_GoBack"/>
+      <w:bookmarkEnd w:id="0"/>
     </w:p>
     <w:p>
       <w:pPr>
@@ -5090,7 +6198,11 @@
         <w:t>1,797565</w:t>
       </w:r>
       <w:r>
-        <w:t xml:space="preserve"> % multipliziert. Hieraus ergibt sich ein Ansatz von 92. Dieser Ansatz wird mit einem Grundbetrag bewertet, und der Ausgleichsmesszahl zugeschlagen. Der Differenzbetrag der erhöhten Ausgleichsmesszahl zur Finanzkraftmesszahl wird zu 90 % der Ortsgemeinde zugewiesen. Allerdings wird hierauf die erhaltene Schlüsselzuweisung B angerechnet.</w:t>
+        <w:t xml:space="preserve"> % multipliziert. Hieraus ergibt sich ein Ansatz von 92. Dieser Ansatz wird mit einem </w:t>
+      </w:r>
+      <w:r>
+        <w:lastRenderedPageBreak/>
+        <w:t>Grundbetrag bewertet, und der Ausgleichsmesszahl zugeschlagen. Der Differenzbetrag der erhöhten Ausgleichsmesszahl zur Finanzkraftmesszahl wird zu 90 % der Ortsgemeinde zugewiesen. Allerdings wird hierauf die erhaltene Schlüsselzuweisung B angerechnet.</w:t>
       </w:r>
     </w:p>
     <w:p>
@@ -5098,7 +6210,6 @@
         <w:pStyle w:val="berschrift3"/>
       </w:pPr>
       <w:r>
-        <w:lastRenderedPageBreak/>
         <w:t>4.2.2 sonstige Zuweisungen</w:t>
       </w:r>
     </w:p>
